--- a/doc/communication docs.docx
+++ b/doc/communication docs.docx
@@ -1,6 +1,6 @@
 
 <file path=word/document.xml><?xml version="1.0" encoding="utf-8"?>
-<w:document xmlns:wpc="http://schemas.microsoft.com/office/word/2010/wordprocessingCanvas" xmlns:cx="http://schemas.microsoft.com/office/drawing/2014/chartex" xmlns:mc="http://schemas.openxmlformats.org/markup-compatibility/2006" xmlns:o="urn:schemas-microsoft-com:office:office" xmlns:r="http://schemas.openxmlformats.org/officeDocument/2006/relationships" xmlns:m="http://schemas.openxmlformats.org/officeDocument/2006/math" xmlns:v="urn:schemas-microsoft-com:vml" xmlns:wp14="http://schemas.microsoft.com/office/word/2010/wordprocessingDrawing" xmlns:wp="http://schemas.openxmlformats.org/drawingml/2006/wordprocessingDrawing" xmlns:w10="urn:schemas-microsoft-com:office:word" xmlns:w="http://schemas.openxmlformats.org/wordprocessingml/2006/main" xmlns:w14="http://schemas.microsoft.com/office/word/2010/wordml" xmlns:w15="http://schemas.microsoft.com/office/word/2012/wordml" xmlns:w16se="http://schemas.microsoft.com/office/word/2015/wordml/symex" xmlns:wpg="http://schemas.microsoft.com/office/word/2010/wordprocessingGroup" xmlns:wpi="http://schemas.microsoft.com/office/word/2010/wordprocessingInk" xmlns:wne="http://schemas.microsoft.com/office/word/2006/wordml" xmlns:wps="http://schemas.microsoft.com/office/word/2010/wordprocessingShape" mc:Ignorable="w14 w15 w16se wp14">
+<w:document xmlns:wpc="http://schemas.microsoft.com/office/word/2010/wordprocessingCanvas" xmlns:cx="http://schemas.microsoft.com/office/drawing/2014/chartex" xmlns:cx1="http://schemas.microsoft.com/office/drawing/2015/9/8/chartex" xmlns:cx2="http://schemas.microsoft.com/office/drawing/2015/10/21/chartex" xmlns:cx3="http://schemas.microsoft.com/office/drawing/2016/5/9/chartex" xmlns:cx4="http://schemas.microsoft.com/office/drawing/2016/5/10/chartex" xmlns:cx5="http://schemas.microsoft.com/office/drawing/2016/5/11/chartex" xmlns:cx6="http://schemas.microsoft.com/office/drawing/2016/5/12/chartex" xmlns:cx7="http://schemas.microsoft.com/office/drawing/2016/5/13/chartex" xmlns:cx8="http://schemas.microsoft.com/office/drawing/2016/5/14/chartex" xmlns:mc="http://schemas.openxmlformats.org/markup-compatibility/2006" xmlns:aink="http://schemas.microsoft.com/office/drawing/2016/ink" xmlns:am3d="http://schemas.microsoft.com/office/drawing/2017/model3d" xmlns:o="urn:schemas-microsoft-com:office:office" xmlns:r="http://schemas.openxmlformats.org/officeDocument/2006/relationships" xmlns:m="http://schemas.openxmlformats.org/officeDocument/2006/math" xmlns:v="urn:schemas-microsoft-com:vml" xmlns:wp14="http://schemas.microsoft.com/office/word/2010/wordprocessingDrawing" xmlns:wp="http://schemas.openxmlformats.org/drawingml/2006/wordprocessingDrawing" xmlns:w10="urn:schemas-microsoft-com:office:word" xmlns:w="http://schemas.openxmlformats.org/wordprocessingml/2006/main" xmlns:w14="http://schemas.microsoft.com/office/word/2010/wordml" xmlns:w15="http://schemas.microsoft.com/office/word/2012/wordml" xmlns:w16cid="http://schemas.microsoft.com/office/word/2016/wordml/cid" xmlns:w16se="http://schemas.microsoft.com/office/word/2015/wordml/symex" xmlns:wpg="http://schemas.microsoft.com/office/word/2010/wordprocessingGroup" xmlns:wpi="http://schemas.microsoft.com/office/word/2010/wordprocessingInk" xmlns:wne="http://schemas.microsoft.com/office/word/2006/wordml" xmlns:wps="http://schemas.microsoft.com/office/word/2010/wordprocessingShape" mc:Ignorable="w14 w15 w16se w16cid wp14">
   <w:body>
     <w:p>
       <w:pPr>
@@ -9,3384 +9,13 @@
           <w:szCs w:val="72"/>
         </w:rPr>
       </w:pPr>
+      <w:bookmarkStart w:id="0" w:name="_GoBack"/>
+      <w:bookmarkEnd w:id="0"/>
       <w:r>
         <w:rPr>
           <w:sz w:val="72"/>
           <w:szCs w:val="72"/>
         </w:rPr>
-        <w:t>SoRo3</w:t>
-      </w:r>
-    </w:p>
-    <w:p>
-      <w:r>
-        <w:t xml:space="preserve">There are currently 2 mission control (MC) computers and 1 rover computer that handles 3 microcontrollers (not all microcontrollers have to be plugged in for the system to work). MC1 was for controlling the wheels, while MC2 was for controlling the </w:t>
-      </w:r>
-      <w:r>
-        <w:t>drill or the arm. Xbox controllers were plugged into the mission control computers, which used the controller’s inputs to build a message, which was to eventually be delivered to an Arduino. Each Arduino microcontroller controlled a different subsystem, an</w:t>
-      </w:r>
-      <w:r>
-        <w:t>d therefore all had to receive different data.</w:t>
-      </w:r>
-      <w:r>
-        <w:t xml:space="preserve"> There is also the GPS module that connects to the rover router and communicates through what is basically UDP.</w:t>
-      </w:r>
-    </w:p>
-    <w:p>
-      <w:r>
-        <w:t>Here is a map of the way information travels in last year’s (17-18) design:</w:t>
-      </w:r>
-    </w:p>
-    <w:p>
-      <w:r>
-        <w:rPr>
-          <w:noProof/>
-        </w:rPr>
-        <mc:AlternateContent>
-          <mc:Choice Requires="wps">
-            <w:drawing>
-              <wp:anchor distT="0" distB="0" distL="114300" distR="114300" simplePos="0" relativeHeight="2" behindDoc="0" locked="0" layoutInCell="1" allowOverlap="1" wp14:anchorId="361610E9">
-                <wp:simplePos x="0" y="0"/>
-                <wp:positionH relativeFrom="column">
-                  <wp:posOffset>106680</wp:posOffset>
-                </wp:positionH>
-                <wp:positionV relativeFrom="paragraph">
-                  <wp:posOffset>147955</wp:posOffset>
-                </wp:positionV>
-                <wp:extent cx="1227455" cy="320675"/>
-                <wp:effectExtent l="0" t="0" r="11430" b="22860"/>
-                <wp:wrapNone/>
-                <wp:docPr id="1" name="Text Box 2"/>
-                <wp:cNvGraphicFramePr/>
-                <a:graphic xmlns:a="http://schemas.openxmlformats.org/drawingml/2006/main">
-                  <a:graphicData uri="http://schemas.microsoft.com/office/word/2010/wordprocessingShape">
-                    <wps:wsp>
-                      <wps:cNvSpPr/>
-                      <wps:spPr>
-                        <a:xfrm>
-                          <a:off x="0" y="0"/>
-                          <a:ext cx="1226880" cy="320040"/>
-                        </a:xfrm>
-                        <a:prstGeom prst="rect">
-                          <a:avLst/>
-                        </a:prstGeom>
-                        <a:ln/>
-                      </wps:spPr>
-                      <wps:style>
-                        <a:lnRef idx="2">
-                          <a:schemeClr val="dk1"/>
-                        </a:lnRef>
-                        <a:fillRef idx="1">
-                          <a:schemeClr val="lt1"/>
-                        </a:fillRef>
-                        <a:effectRef idx="0">
-                          <a:schemeClr val="dk1"/>
-                        </a:effectRef>
-                        <a:fontRef idx="minor"/>
-                      </wps:style>
-                      <wps:txbx>
-                        <w:txbxContent>
-                          <w:p>
-                            <w:pPr>
-                              <w:pStyle w:val="FrameContents"/>
-                              <w:rPr>
-                                <w:color w:val="000000"/>
-                              </w:rPr>
-                            </w:pPr>
-                            <w:r>
-                              <w:rPr>
-                                <w:color w:val="000000"/>
-                              </w:rPr>
-                              <w:t>Mission control 1</w:t>
-                            </w:r>
-                          </w:p>
-                        </w:txbxContent>
-                      </wps:txbx>
-                      <wps:bodyPr>
-                        <a:prstTxWarp prst="textNoShape">
-                          <a:avLst/>
-                        </a:prstTxWarp>
-                        <a:noAutofit/>
-                      </wps:bodyPr>
-                    </wps:wsp>
-                  </a:graphicData>
-                </a:graphic>
-              </wp:anchor>
-            </w:drawing>
-          </mc:Choice>
-          <mc:Fallback>
-            <w:pict>
-              <v:rect w14:anchorId="361610E9" id="Text Box 2" o:spid="_x0000_s1026" style="position:absolute;margin-left:8.4pt;margin-top:11.65pt;width:96.65pt;height:25.25pt;z-index:2;visibility:visible;mso-wrap-style:square;mso-wrap-distance-left:9pt;mso-wrap-distance-top:0;mso-wrap-distance-right:9pt;mso-wrap-distance-bottom:0;mso-position-horizontal:absolute;mso-position-horizontal-relative:text;mso-position-vertical:absolute;mso-position-vertical-relative:text;v-text-anchor:top" o:gfxdata="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" fillcolor="white [3201]" strokecolor="black [3200]" strokeweight="1pt">
-                <v:textbox>
-                  <w:txbxContent>
-                    <w:p>
-                      <w:pPr>
-                        <w:pStyle w:val="FrameContents"/>
-                        <w:rPr>
-                          <w:color w:val="000000"/>
-                        </w:rPr>
-                      </w:pPr>
-                      <w:r>
-                        <w:rPr>
-                          <w:color w:val="000000"/>
-                        </w:rPr>
-                        <w:t>Mission control 1</w:t>
-                      </w:r>
-                    </w:p>
-                  </w:txbxContent>
-                </v:textbox>
-              </v:rect>
-            </w:pict>
-          </mc:Fallback>
-        </mc:AlternateContent>
-      </w:r>
-      <w:r>
-        <w:rPr>
-          <w:noProof/>
-        </w:rPr>
-        <mc:AlternateContent>
-          <mc:Choice Requires="wps">
-            <w:drawing>
-              <wp:anchor distT="0" distB="0" distL="114300" distR="114300" simplePos="0" relativeHeight="13" behindDoc="0" locked="0" layoutInCell="1" allowOverlap="1" wp14:anchorId="502F3091">
-                <wp:simplePos x="0" y="0"/>
-                <wp:positionH relativeFrom="column">
-                  <wp:posOffset>3063240</wp:posOffset>
-                </wp:positionH>
-                <wp:positionV relativeFrom="paragraph">
-                  <wp:posOffset>154305</wp:posOffset>
-                </wp:positionV>
-                <wp:extent cx="1227455" cy="465455"/>
-                <wp:effectExtent l="0" t="0" r="11430" b="11430"/>
-                <wp:wrapNone/>
-                <wp:docPr id="3" name="Text Box 1"/>
-                <wp:cNvGraphicFramePr/>
-                <a:graphic xmlns:a="http://schemas.openxmlformats.org/drawingml/2006/main">
-                  <a:graphicData uri="http://schemas.microsoft.com/office/word/2010/wordprocessingShape">
-                    <wps:wsp>
-                      <wps:cNvSpPr/>
-                      <wps:spPr>
-                        <a:xfrm>
-                          <a:off x="0" y="0"/>
-                          <a:ext cx="1226880" cy="464760"/>
-                        </a:xfrm>
-                        <a:prstGeom prst="rect">
-                          <a:avLst/>
-                        </a:prstGeom>
-                        <a:ln/>
-                      </wps:spPr>
-                      <wps:style>
-                        <a:lnRef idx="2">
-                          <a:schemeClr val="dk1"/>
-                        </a:lnRef>
-                        <a:fillRef idx="1">
-                          <a:schemeClr val="lt1"/>
-                        </a:fillRef>
-                        <a:effectRef idx="0">
-                          <a:schemeClr val="dk1"/>
-                        </a:effectRef>
-                        <a:fontRef idx="minor"/>
-                      </wps:style>
-                      <wps:txbx>
-                        <w:txbxContent>
-                          <w:p>
-                            <w:pPr>
-                              <w:pStyle w:val="FrameContents"/>
-                              <w:rPr>
-                                <w:color w:val="000000"/>
-                              </w:rPr>
-                            </w:pPr>
-                            <w:r>
-                              <w:rPr>
-                                <w:color w:val="000000"/>
-                              </w:rPr>
-                              <w:t xml:space="preserve">Rover computer </w:t>
-                            </w:r>
-                            <w:r>
-                              <w:rPr>
-                                <w:color w:val="000000"/>
-                                <w:sz w:val="16"/>
-                                <w:szCs w:val="20"/>
-                              </w:rPr>
-                              <w:t>(Cameras, Autonomous)</w:t>
-                            </w:r>
-                          </w:p>
-                        </w:txbxContent>
-                      </wps:txbx>
-                      <wps:bodyPr>
-                        <a:prstTxWarp prst="textNoShape">
-                          <a:avLst/>
-                        </a:prstTxWarp>
-                        <a:noAutofit/>
-                      </wps:bodyPr>
-                    </wps:wsp>
-                  </a:graphicData>
-                </a:graphic>
-              </wp:anchor>
-            </w:drawing>
-          </mc:Choice>
-          <mc:Fallback>
-            <w:pict>
-              <v:rect w14:anchorId="502F3091" id="Text Box 1" o:spid="_x0000_s1027" style="position:absolute;margin-left:241.2pt;margin-top:12.15pt;width:96.65pt;height:36.65pt;z-index:13;visibility:visible;mso-wrap-style:square;mso-wrap-distance-left:9pt;mso-wrap-distance-top:0;mso-wrap-distance-right:9pt;mso-wrap-distance-bottom:0;mso-position-horizontal:absolute;mso-position-horizontal-relative:text;mso-position-vertical:absolute;mso-position-vertical-relative:text;v-text-anchor:top" o:gfxdata="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" fillcolor="white [3201]" strokecolor="black [3200]" strokeweight="1pt">
-                <v:textbox>
-                  <w:txbxContent>
-                    <w:p>
-                      <w:pPr>
-                        <w:pStyle w:val="FrameContents"/>
-                        <w:rPr>
-                          <w:color w:val="000000"/>
-                        </w:rPr>
-                      </w:pPr>
-                      <w:r>
-                        <w:rPr>
-                          <w:color w:val="000000"/>
-                        </w:rPr>
-                        <w:t xml:space="preserve">Rover computer </w:t>
-                      </w:r>
-                      <w:r>
-                        <w:rPr>
-                          <w:color w:val="000000"/>
-                          <w:sz w:val="16"/>
-                          <w:szCs w:val="20"/>
-                        </w:rPr>
-                        <w:t>(Cameras, Autonomous)</w:t>
-                      </w:r>
-                    </w:p>
-                  </w:txbxContent>
-                </v:textbox>
-              </v:rect>
-            </w:pict>
-          </mc:Fallback>
-        </mc:AlternateContent>
-      </w:r>
-    </w:p>
-    <w:p>
-      <w:r>
-        <w:rPr>
-          <w:noProof/>
-        </w:rPr>
-        <mc:AlternateContent>
-          <mc:Choice Requires="wps">
-            <w:drawing>
-              <wp:anchor distT="0" distB="0" distL="114300" distR="114300" simplePos="0" relativeHeight="251683840" behindDoc="0" locked="0" layoutInCell="1" allowOverlap="1">
-                <wp:simplePos x="0" y="0"/>
-                <wp:positionH relativeFrom="column">
-                  <wp:posOffset>1076324</wp:posOffset>
-                </wp:positionH>
-                <wp:positionV relativeFrom="paragraph">
-                  <wp:posOffset>195580</wp:posOffset>
-                </wp:positionV>
-                <wp:extent cx="45719" cy="285750"/>
-                <wp:effectExtent l="57150" t="38100" r="69215" b="57150"/>
-                <wp:wrapNone/>
-                <wp:docPr id="56" name="Straight Arrow Connector 56"/>
-                <wp:cNvGraphicFramePr/>
-                <a:graphic xmlns:a="http://schemas.openxmlformats.org/drawingml/2006/main">
-                  <a:graphicData uri="http://schemas.microsoft.com/office/word/2010/wordprocessingShape">
-                    <wps:wsp>
-                      <wps:cNvCnPr/>
-                      <wps:spPr>
-                        <a:xfrm>
-                          <a:off x="0" y="0"/>
-                          <a:ext cx="45719" cy="285750"/>
-                        </a:xfrm>
-                        <a:prstGeom prst="straightConnector1">
-                          <a:avLst/>
-                        </a:prstGeom>
-                        <a:ln>
-                          <a:headEnd type="triangle"/>
-                          <a:tailEnd type="triangle"/>
-                        </a:ln>
-                      </wps:spPr>
-                      <wps:style>
-                        <a:lnRef idx="1">
-                          <a:schemeClr val="dk1"/>
-                        </a:lnRef>
-                        <a:fillRef idx="0">
-                          <a:schemeClr val="dk1"/>
-                        </a:fillRef>
-                        <a:effectRef idx="0">
-                          <a:schemeClr val="dk1"/>
-                        </a:effectRef>
-                        <a:fontRef idx="minor">
-                          <a:schemeClr val="tx1"/>
-                        </a:fontRef>
-                      </wps:style>
-                      <wps:bodyPr/>
-                    </wps:wsp>
-                  </a:graphicData>
-                </a:graphic>
-                <wp14:sizeRelH relativeFrom="margin">
-                  <wp14:pctWidth>0</wp14:pctWidth>
-                </wp14:sizeRelH>
-                <wp14:sizeRelV relativeFrom="margin">
-                  <wp14:pctHeight>0</wp14:pctHeight>
-                </wp14:sizeRelV>
-              </wp:anchor>
-            </w:drawing>
-          </mc:Choice>
-          <mc:Fallback>
-            <w:pict>
-              <v:shapetype w14:anchorId="03E39DD3" id="_x0000_t32" coordsize="21600,21600" o:spt="32" o:oned="t" path="m,l21600,21600e" filled="f">
-                <v:path arrowok="t" fillok="f" o:connecttype="none"/>
-                <o:lock v:ext="edit" shapetype="t"/>
-              </v:shapetype>
-              <v:shape id="Straight Arrow Connector 56" o:spid="_x0000_s1026" type="#_x0000_t32" style="position:absolute;margin-left:84.75pt;margin-top:15.4pt;width:3.6pt;height:22.5pt;z-index:251683840;visibility:visible;mso-wrap-style:square;mso-width-percent:0;mso-height-percent:0;mso-wrap-distance-left:9pt;mso-wrap-distance-top:0;mso-wrap-distance-right:9pt;mso-wrap-distance-bottom:0;mso-position-horizontal:absolute;mso-position-horizontal-relative:text;mso-position-vertical:absolute;mso-position-vertical-relative:text;mso-width-percent:0;mso-height-percent:0;mso-width-relative:margin;mso-height-relative:margin" o:gfxdata="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" strokecolor="black [3200]" strokeweight=".5pt">
-                <v:stroke startarrow="block" endarrow="block" joinstyle="miter"/>
-              </v:shape>
-            </w:pict>
-          </mc:Fallback>
-        </mc:AlternateContent>
-      </w:r>
-      <w:r>
-        <w:rPr>
-          <w:noProof/>
-        </w:rPr>
-        <mc:AlternateContent>
-          <mc:Choice Requires="wps">
-            <w:drawing>
-              <wp:anchor distT="0" distB="0" distL="114300" distR="114300" simplePos="0" relativeHeight="5" behindDoc="0" locked="0" layoutInCell="1" allowOverlap="1" wp14:anchorId="5C721BA0">
-                <wp:simplePos x="0" y="0"/>
-                <wp:positionH relativeFrom="column">
-                  <wp:posOffset>5303520</wp:posOffset>
-                </wp:positionH>
-                <wp:positionV relativeFrom="paragraph">
-                  <wp:posOffset>216535</wp:posOffset>
-                </wp:positionV>
-                <wp:extent cx="1227455" cy="320675"/>
-                <wp:effectExtent l="0" t="0" r="11430" b="22860"/>
-                <wp:wrapNone/>
-                <wp:docPr id="5" name="Text Box 5"/>
-                <wp:cNvGraphicFramePr/>
-                <a:graphic xmlns:a="http://schemas.openxmlformats.org/drawingml/2006/main">
-                  <a:graphicData uri="http://schemas.microsoft.com/office/word/2010/wordprocessingShape">
-                    <wps:wsp>
-                      <wps:cNvSpPr/>
-                      <wps:spPr>
-                        <a:xfrm>
-                          <a:off x="0" y="0"/>
-                          <a:ext cx="1226880" cy="320040"/>
-                        </a:xfrm>
-                        <a:prstGeom prst="rect">
-                          <a:avLst/>
-                        </a:prstGeom>
-                        <a:ln/>
-                      </wps:spPr>
-                      <wps:style>
-                        <a:lnRef idx="2">
-                          <a:schemeClr val="dk1"/>
-                        </a:lnRef>
-                        <a:fillRef idx="1">
-                          <a:schemeClr val="lt1"/>
-                        </a:fillRef>
-                        <a:effectRef idx="0">
-                          <a:schemeClr val="dk1"/>
-                        </a:effectRef>
-                        <a:fontRef idx="minor"/>
-                      </wps:style>
-                      <wps:txbx>
-                        <w:txbxContent>
-                          <w:p>
-                            <w:pPr>
-                              <w:pStyle w:val="FrameContents"/>
-                              <w:rPr>
-                                <w:color w:val="000000"/>
-                              </w:rPr>
-                            </w:pPr>
-                            <w:r>
-                              <w:rPr>
-                                <w:color w:val="000000"/>
-                              </w:rPr>
-                              <w:t>Drive Arduino</w:t>
-                            </w:r>
-                          </w:p>
-                        </w:txbxContent>
-                      </wps:txbx>
-                      <wps:bodyPr>
-                        <a:prstTxWarp prst="textNoShape">
-                          <a:avLst/>
-                        </a:prstTxWarp>
-                        <a:noAutofit/>
-                      </wps:bodyPr>
-                    </wps:wsp>
-                  </a:graphicData>
-                </a:graphic>
-              </wp:anchor>
-            </w:drawing>
-          </mc:Choice>
-          <mc:Fallback>
-            <w:pict>
-              <v:rect w14:anchorId="5C721BA0" id="Text Box 5" o:spid="_x0000_s1028" style="position:absolute;margin-left:417.6pt;margin-top:17.05pt;width:96.65pt;height:25.25pt;z-index:5;visibility:visible;mso-wrap-style:square;mso-wrap-distance-left:9pt;mso-wrap-distance-top:0;mso-wrap-distance-right:9pt;mso-wrap-distance-bottom:0;mso-position-horizontal:absolute;mso-position-horizontal-relative:text;mso-position-vertical:absolute;mso-position-vertical-relative:text;v-text-anchor:top" o:gfxdata="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" fillcolor="white [3201]" strokecolor="black [3200]" strokeweight="1pt">
-                <v:textbox>
-                  <w:txbxContent>
-                    <w:p>
-                      <w:pPr>
-                        <w:pStyle w:val="FrameContents"/>
-                        <w:rPr>
-                          <w:color w:val="000000"/>
-                        </w:rPr>
-                      </w:pPr>
-                      <w:r>
-                        <w:rPr>
-                          <w:color w:val="000000"/>
-                        </w:rPr>
-                        <w:t>Drive Arduino</w:t>
-                      </w:r>
-                    </w:p>
-                  </w:txbxContent>
-                </v:textbox>
-              </v:rect>
-            </w:pict>
-          </mc:Fallback>
-        </mc:AlternateContent>
-      </w:r>
-      <w:r>
-        <w:rPr>
-          <w:noProof/>
-        </w:rPr>
-        <mc:AlternateContent>
-          <mc:Choice Requires="wps">
-            <w:drawing>
-              <wp:anchor distT="0" distB="0" distL="114300" distR="114300" simplePos="0" relativeHeight="11" behindDoc="0" locked="0" layoutInCell="1" allowOverlap="1" wp14:anchorId="0C9EB5C3">
-                <wp:simplePos x="0" y="0"/>
-                <wp:positionH relativeFrom="column">
-                  <wp:posOffset>1203960</wp:posOffset>
-                </wp:positionH>
-                <wp:positionV relativeFrom="paragraph">
-                  <wp:posOffset>184150</wp:posOffset>
-                </wp:positionV>
-                <wp:extent cx="473075" cy="313055"/>
-                <wp:effectExtent l="0" t="0" r="0" b="0"/>
-                <wp:wrapNone/>
-                <wp:docPr id="7" name="Text Box 26"/>
-                <wp:cNvGraphicFramePr/>
-                <a:graphic xmlns:a="http://schemas.openxmlformats.org/drawingml/2006/main">
-                  <a:graphicData uri="http://schemas.microsoft.com/office/word/2010/wordprocessingShape">
-                    <wps:wsp>
-                      <wps:cNvSpPr/>
-                      <wps:spPr>
-                        <a:xfrm>
-                          <a:off x="0" y="0"/>
-                          <a:ext cx="472320" cy="312480"/>
-                        </a:xfrm>
-                        <a:prstGeom prst="rect">
-                          <a:avLst/>
-                        </a:prstGeom>
-                        <a:noFill/>
-                        <a:ln w="6480">
-                          <a:noFill/>
-                        </a:ln>
-                      </wps:spPr>
-                      <wps:style>
-                        <a:lnRef idx="0">
-                          <a:scrgbClr r="0" g="0" b="0"/>
-                        </a:lnRef>
-                        <a:fillRef idx="0">
-                          <a:scrgbClr r="0" g="0" b="0"/>
-                        </a:fillRef>
-                        <a:effectRef idx="0">
-                          <a:scrgbClr r="0" g="0" b="0"/>
-                        </a:effectRef>
-                        <a:fontRef idx="minor"/>
-                      </wps:style>
-                      <wps:txbx>
-                        <w:txbxContent>
-                          <w:p>
-                            <w:pPr>
-                              <w:pStyle w:val="FrameContents"/>
-                            </w:pPr>
-                            <w:r>
-                              <w:t>UDP</w:t>
-                            </w:r>
-                          </w:p>
-                        </w:txbxContent>
-                      </wps:txbx>
-                      <wps:bodyPr>
-                        <a:prstTxWarp prst="textNoShape">
-                          <a:avLst/>
-                        </a:prstTxWarp>
-                        <a:noAutofit/>
-                      </wps:bodyPr>
-                    </wps:wsp>
-                  </a:graphicData>
-                </a:graphic>
-              </wp:anchor>
-            </w:drawing>
-          </mc:Choice>
-          <mc:Fallback>
-            <w:pict>
-              <v:rect w14:anchorId="0C9EB5C3" id="Text Box 26" o:spid="_x0000_s1029" style="position:absolute;margin-left:94.8pt;margin-top:14.5pt;width:37.25pt;height:24.65pt;z-index:11;visibility:visible;mso-wrap-style:square;mso-wrap-distance-left:9pt;mso-wrap-distance-top:0;mso-wrap-distance-right:9pt;mso-wrap-distance-bottom:0;mso-position-horizontal:absolute;mso-position-horizontal-relative:text;mso-position-vertical:absolute;mso-position-vertical-relative:text;v-text-anchor:top" o:gfxdata="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" filled="f" stroked="f" strokeweight=".18mm">
-                <v:textbox>
-                  <w:txbxContent>
-                    <w:p>
-                      <w:pPr>
-                        <w:pStyle w:val="FrameContents"/>
-                      </w:pPr>
-                      <w:r>
-                        <w:t>UDP</w:t>
-                      </w:r>
-                    </w:p>
-                  </w:txbxContent>
-                </v:textbox>
-              </v:rect>
-            </w:pict>
-          </mc:Fallback>
-        </mc:AlternateContent>
-      </w:r>
-      <w:r>
-        <w:rPr>
-          <w:noProof/>
-        </w:rPr>
-        <mc:AlternateContent>
-          <mc:Choice Requires="wps">
-            <w:drawing>
-              <wp:anchor distT="0" distB="0" distL="114300" distR="114300" simplePos="0" relativeHeight="22" behindDoc="0" locked="0" layoutInCell="1" allowOverlap="1" wp14:anchorId="7811E93F">
-                <wp:simplePos x="0" y="0"/>
-                <wp:positionH relativeFrom="column">
-                  <wp:posOffset>3817620</wp:posOffset>
-                </wp:positionH>
-                <wp:positionV relativeFrom="paragraph">
-                  <wp:posOffset>287655</wp:posOffset>
-                </wp:positionV>
-                <wp:extent cx="473075" cy="313055"/>
-                <wp:effectExtent l="0" t="0" r="0" b="0"/>
-                <wp:wrapNone/>
-                <wp:docPr id="10" name="Text Box 39"/>
-                <wp:cNvGraphicFramePr/>
-                <a:graphic xmlns:a="http://schemas.openxmlformats.org/drawingml/2006/main">
-                  <a:graphicData uri="http://schemas.microsoft.com/office/word/2010/wordprocessingShape">
-                    <wps:wsp>
-                      <wps:cNvSpPr/>
-                      <wps:spPr>
-                        <a:xfrm>
-                          <a:off x="0" y="0"/>
-                          <a:ext cx="472320" cy="312480"/>
-                        </a:xfrm>
-                        <a:prstGeom prst="rect">
-                          <a:avLst/>
-                        </a:prstGeom>
-                        <a:noFill/>
-                        <a:ln w="6480">
-                          <a:noFill/>
-                        </a:ln>
-                      </wps:spPr>
-                      <wps:style>
-                        <a:lnRef idx="0">
-                          <a:scrgbClr r="0" g="0" b="0"/>
-                        </a:lnRef>
-                        <a:fillRef idx="0">
-                          <a:scrgbClr r="0" g="0" b="0"/>
-                        </a:fillRef>
-                        <a:effectRef idx="0">
-                          <a:scrgbClr r="0" g="0" b="0"/>
-                        </a:effectRef>
-                        <a:fontRef idx="minor"/>
-                      </wps:style>
-                      <wps:txbx>
-                        <w:txbxContent>
-                          <w:p>
-                            <w:pPr>
-                              <w:pStyle w:val="FrameContents"/>
-                            </w:pPr>
-                            <w:r>
-                              <w:t>UDP</w:t>
-                            </w:r>
-                          </w:p>
-                        </w:txbxContent>
-                      </wps:txbx>
-                      <wps:bodyPr>
-                        <a:prstTxWarp prst="textNoShape">
-                          <a:avLst/>
-                        </a:prstTxWarp>
-                        <a:noAutofit/>
-                      </wps:bodyPr>
-                    </wps:wsp>
-                  </a:graphicData>
-                </a:graphic>
-              </wp:anchor>
-            </w:drawing>
-          </mc:Choice>
-          <mc:Fallback>
-            <w:pict>
-              <v:rect w14:anchorId="7811E93F" id="Text Box 39" o:spid="_x0000_s1030" style="position:absolute;margin-left:300.6pt;margin-top:22.65pt;width:37.25pt;height:24.65pt;z-index:22;visibility:visible;mso-wrap-style:square;mso-wrap-distance-left:9pt;mso-wrap-distance-top:0;mso-wrap-distance-right:9pt;mso-wrap-distance-bottom:0;mso-position-horizontal:absolute;mso-position-horizontal-relative:text;mso-position-vertical:absolute;mso-position-vertical-relative:text;v-text-anchor:top" o:gfxdata="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" filled="f" stroked="f" strokeweight=".18mm">
-                <v:textbox>
-                  <w:txbxContent>
-                    <w:p>
-                      <w:pPr>
-                        <w:pStyle w:val="FrameContents"/>
-                      </w:pPr>
-                      <w:r>
-                        <w:t>UDP</w:t>
-                      </w:r>
-                    </w:p>
-                  </w:txbxContent>
-                </v:textbox>
-              </v:rect>
-            </w:pict>
-          </mc:Fallback>
-        </mc:AlternateContent>
-      </w:r>
-    </w:p>
-    <w:p>
-      <w:r>
-        <w:rPr>
-          <w:noProof/>
-        </w:rPr>
-        <mc:AlternateContent>
-          <mc:Choice Requires="wps">
-            <w:drawing>
-              <wp:anchor distT="0" distB="0" distL="114300" distR="114300" simplePos="0" relativeHeight="251689984" behindDoc="0" locked="0" layoutInCell="1" allowOverlap="1">
-                <wp:simplePos x="0" y="0"/>
-                <wp:positionH relativeFrom="column">
-                  <wp:posOffset>4295775</wp:posOffset>
-                </wp:positionH>
-                <wp:positionV relativeFrom="paragraph">
-                  <wp:posOffset>109855</wp:posOffset>
-                </wp:positionV>
-                <wp:extent cx="1022350" cy="666750"/>
-                <wp:effectExtent l="0" t="38100" r="63500" b="19050"/>
-                <wp:wrapNone/>
-                <wp:docPr id="63" name="Straight Arrow Connector 63"/>
-                <wp:cNvGraphicFramePr/>
-                <a:graphic xmlns:a="http://schemas.openxmlformats.org/drawingml/2006/main">
-                  <a:graphicData uri="http://schemas.microsoft.com/office/word/2010/wordprocessingShape">
-                    <wps:wsp>
-                      <wps:cNvCnPr/>
-                      <wps:spPr>
-                        <a:xfrm flipV="1">
-                          <a:off x="0" y="0"/>
-                          <a:ext cx="1022350" cy="666750"/>
-                        </a:xfrm>
-                        <a:prstGeom prst="straightConnector1">
-                          <a:avLst/>
-                        </a:prstGeom>
-                        <a:ln>
-                          <a:tailEnd type="triangle"/>
-                        </a:ln>
-                      </wps:spPr>
-                      <wps:style>
-                        <a:lnRef idx="1">
-                          <a:schemeClr val="dk1"/>
-                        </a:lnRef>
-                        <a:fillRef idx="0">
-                          <a:schemeClr val="dk1"/>
-                        </a:fillRef>
-                        <a:effectRef idx="0">
-                          <a:schemeClr val="dk1"/>
-                        </a:effectRef>
-                        <a:fontRef idx="minor">
-                          <a:schemeClr val="tx1"/>
-                        </a:fontRef>
-                      </wps:style>
-                      <wps:bodyPr/>
-                    </wps:wsp>
-                  </a:graphicData>
-                </a:graphic>
-              </wp:anchor>
-            </w:drawing>
-          </mc:Choice>
-          <mc:Fallback>
-            <w:pict>
-              <v:shape w14:anchorId="69F10AF1" id="Straight Arrow Connector 63" o:spid="_x0000_s1026" type="#_x0000_t32" style="position:absolute;margin-left:338.25pt;margin-top:8.65pt;width:80.5pt;height:52.5pt;flip:y;z-index:251689984;visibility:visible;mso-wrap-style:square;mso-wrap-distance-left:9pt;mso-wrap-distance-top:0;mso-wrap-distance-right:9pt;mso-wrap-distance-bottom:0;mso-position-horizontal:absolute;mso-position-horizontal-relative:text;mso-position-vertical:absolute;mso-position-vertical-relative:text" o:gfxdata="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" strokecolor="black [3200]" strokeweight=".5pt">
-                <v:stroke endarrow="block" joinstyle="miter"/>
-              </v:shape>
-            </w:pict>
-          </mc:Fallback>
-        </mc:AlternateContent>
-      </w:r>
-      <w:r>
-        <w:rPr>
-          <w:noProof/>
-        </w:rPr>
-        <mc:AlternateContent>
-          <mc:Choice Requires="wps">
-            <w:drawing>
-              <wp:anchor distT="0" distB="0" distL="114300" distR="114300" simplePos="0" relativeHeight="251685888" behindDoc="0" locked="0" layoutInCell="1" allowOverlap="1">
-                <wp:simplePos x="0" y="0"/>
-                <wp:positionH relativeFrom="column">
-                  <wp:posOffset>3543300</wp:posOffset>
-                </wp:positionH>
-                <wp:positionV relativeFrom="paragraph">
-                  <wp:posOffset>51435</wp:posOffset>
-                </wp:positionV>
-                <wp:extent cx="0" cy="220345"/>
-                <wp:effectExtent l="76200" t="38100" r="57150" b="65405"/>
-                <wp:wrapNone/>
-                <wp:docPr id="58" name="Straight Arrow Connector 58"/>
-                <wp:cNvGraphicFramePr/>
-                <a:graphic xmlns:a="http://schemas.openxmlformats.org/drawingml/2006/main">
-                  <a:graphicData uri="http://schemas.microsoft.com/office/word/2010/wordprocessingShape">
-                    <wps:wsp>
-                      <wps:cNvCnPr/>
-                      <wps:spPr>
-                        <a:xfrm>
-                          <a:off x="0" y="0"/>
-                          <a:ext cx="0" cy="220345"/>
-                        </a:xfrm>
-                        <a:prstGeom prst="straightConnector1">
-                          <a:avLst/>
-                        </a:prstGeom>
-                        <a:ln>
-                          <a:headEnd type="triangle"/>
-                          <a:tailEnd type="triangle"/>
-                        </a:ln>
-                      </wps:spPr>
-                      <wps:style>
-                        <a:lnRef idx="1">
-                          <a:schemeClr val="dk1"/>
-                        </a:lnRef>
-                        <a:fillRef idx="0">
-                          <a:schemeClr val="dk1"/>
-                        </a:fillRef>
-                        <a:effectRef idx="0">
-                          <a:schemeClr val="dk1"/>
-                        </a:effectRef>
-                        <a:fontRef idx="minor">
-                          <a:schemeClr val="tx1"/>
-                        </a:fontRef>
-                      </wps:style>
-                      <wps:bodyPr/>
-                    </wps:wsp>
-                  </a:graphicData>
-                </a:graphic>
-              </wp:anchor>
-            </w:drawing>
-          </mc:Choice>
-          <mc:Fallback>
-            <w:pict>
-              <v:shape w14:anchorId="70547BDC" id="Straight Arrow Connector 58" o:spid="_x0000_s1026" type="#_x0000_t32" style="position:absolute;margin-left:279pt;margin-top:4.05pt;width:0;height:17.35pt;z-index:251685888;visibility:visible;mso-wrap-style:square;mso-wrap-distance-left:9pt;mso-wrap-distance-top:0;mso-wrap-distance-right:9pt;mso-wrap-distance-bottom:0;mso-position-horizontal:absolute;mso-position-horizontal-relative:text;mso-position-vertical:absolute;mso-position-vertical-relative:text" o:gfxdata="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" strokecolor="black [3200]" strokeweight=".5pt">
-                <v:stroke startarrow="block" endarrow="block" joinstyle="miter"/>
-              </v:shape>
-            </w:pict>
-          </mc:Fallback>
-        </mc:AlternateContent>
-      </w:r>
-      <w:r>
-        <w:rPr>
-          <w:noProof/>
-        </w:rPr>
-        <mc:AlternateContent>
-          <mc:Choice Requires="wps">
-            <w:drawing>
-              <wp:anchor distT="0" distB="0" distL="114300" distR="114300" simplePos="0" relativeHeight="14" behindDoc="0" locked="0" layoutInCell="1" allowOverlap="1" wp14:anchorId="258726AB">
-                <wp:simplePos x="0" y="0"/>
-                <wp:positionH relativeFrom="column">
-                  <wp:posOffset>929640</wp:posOffset>
-                </wp:positionH>
-                <wp:positionV relativeFrom="paragraph">
-                  <wp:posOffset>162560</wp:posOffset>
-                </wp:positionV>
-                <wp:extent cx="815975" cy="465455"/>
-                <wp:effectExtent l="0" t="0" r="22860" b="11430"/>
-                <wp:wrapNone/>
-                <wp:docPr id="13" name="Text Box 31"/>
-                <wp:cNvGraphicFramePr/>
-                <a:graphic xmlns:a="http://schemas.openxmlformats.org/drawingml/2006/main">
-                  <a:graphicData uri="http://schemas.microsoft.com/office/word/2010/wordprocessingShape">
-                    <wps:wsp>
-                      <wps:cNvSpPr/>
-                      <wps:spPr>
-                        <a:xfrm>
-                          <a:off x="0" y="0"/>
-                          <a:ext cx="815400" cy="464760"/>
-                        </a:xfrm>
-                        <a:prstGeom prst="rect">
-                          <a:avLst/>
-                        </a:prstGeom>
-                        <a:ln/>
-                      </wps:spPr>
-                      <wps:style>
-                        <a:lnRef idx="2">
-                          <a:schemeClr val="dk1"/>
-                        </a:lnRef>
-                        <a:fillRef idx="1">
-                          <a:schemeClr val="lt1"/>
-                        </a:fillRef>
-                        <a:effectRef idx="0">
-                          <a:schemeClr val="dk1"/>
-                        </a:effectRef>
-                        <a:fontRef idx="minor"/>
-                      </wps:style>
-                      <wps:txbx>
-                        <w:txbxContent>
-                          <w:p>
-                            <w:pPr>
-                              <w:pStyle w:val="FrameContents"/>
-                              <w:rPr>
-                                <w:color w:val="000000"/>
-                              </w:rPr>
-                            </w:pPr>
-                            <w:r>
-                              <w:rPr>
-                                <w:color w:val="000000"/>
-                              </w:rPr>
-                              <w:t>MC Router (antenna)</w:t>
-                            </w:r>
-                          </w:p>
-                        </w:txbxContent>
-                      </wps:txbx>
-                      <wps:bodyPr>
-                        <a:prstTxWarp prst="textNoShape">
-                          <a:avLst/>
-                        </a:prstTxWarp>
-                        <a:noAutofit/>
-                      </wps:bodyPr>
-                    </wps:wsp>
-                  </a:graphicData>
-                </a:graphic>
-              </wp:anchor>
-            </w:drawing>
-          </mc:Choice>
-          <mc:Fallback>
-            <w:pict>
-              <v:rect w14:anchorId="258726AB" id="Text Box 31" o:spid="_x0000_s1031" style="position:absolute;margin-left:73.2pt;margin-top:12.8pt;width:64.25pt;height:36.65pt;z-index:14;visibility:visible;mso-wrap-style:square;mso-wrap-distance-left:9pt;mso-wrap-distance-top:0;mso-wrap-distance-right:9pt;mso-wrap-distance-bottom:0;mso-position-horizontal:absolute;mso-position-horizontal-relative:text;mso-position-vertical:absolute;mso-position-vertical-relative:text;v-text-anchor:top" o:gfxdata="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" fillcolor="white [3201]" strokecolor="black [3200]" strokeweight="1pt">
-                <v:textbox>
-                  <w:txbxContent>
-                    <w:p>
-                      <w:pPr>
-                        <w:pStyle w:val="FrameContents"/>
-                        <w:rPr>
-                          <w:color w:val="000000"/>
-                        </w:rPr>
-                      </w:pPr>
-                      <w:r>
-                        <w:rPr>
-                          <w:color w:val="000000"/>
-                        </w:rPr>
-                        <w:t>MC Router (antenna)</w:t>
-                      </w:r>
-                    </w:p>
-                  </w:txbxContent>
-                </v:textbox>
-              </v:rect>
-            </w:pict>
-          </mc:Fallback>
-        </mc:AlternateContent>
-      </w:r>
-      <w:r>
-        <w:rPr>
-          <w:noProof/>
-        </w:rPr>
-        <mc:AlternateContent>
-          <mc:Choice Requires="wps">
-            <w:drawing>
-              <wp:anchor distT="0" distB="0" distL="114300" distR="114300" simplePos="0" relativeHeight="15" behindDoc="0" locked="0" layoutInCell="1" allowOverlap="1" wp14:anchorId="0886FCD1">
-                <wp:simplePos x="0" y="0"/>
-                <wp:positionH relativeFrom="column">
-                  <wp:posOffset>2926080</wp:posOffset>
-                </wp:positionH>
-                <wp:positionV relativeFrom="paragraph">
-                  <wp:posOffset>254000</wp:posOffset>
-                </wp:positionV>
-                <wp:extent cx="1044575" cy="290195"/>
-                <wp:effectExtent l="0" t="0" r="22860" b="15240"/>
-                <wp:wrapNone/>
-                <wp:docPr id="15" name="Text Box 32"/>
-                <wp:cNvGraphicFramePr/>
-                <a:graphic xmlns:a="http://schemas.openxmlformats.org/drawingml/2006/main">
-                  <a:graphicData uri="http://schemas.microsoft.com/office/word/2010/wordprocessingShape">
-                    <wps:wsp>
-                      <wps:cNvSpPr/>
-                      <wps:spPr>
-                        <a:xfrm>
-                          <a:off x="0" y="0"/>
-                          <a:ext cx="1044000" cy="289440"/>
-                        </a:xfrm>
-                        <a:prstGeom prst="rect">
-                          <a:avLst/>
-                        </a:prstGeom>
-                        <a:ln/>
-                      </wps:spPr>
-                      <wps:style>
-                        <a:lnRef idx="2">
-                          <a:schemeClr val="dk1"/>
-                        </a:lnRef>
-                        <a:fillRef idx="1">
-                          <a:schemeClr val="lt1"/>
-                        </a:fillRef>
-                        <a:effectRef idx="0">
-                          <a:schemeClr val="dk1"/>
-                        </a:effectRef>
-                        <a:fontRef idx="minor"/>
-                      </wps:style>
-                      <wps:txbx>
-                        <w:txbxContent>
-                          <w:p>
-                            <w:pPr>
-                              <w:pStyle w:val="FrameContents"/>
-                              <w:rPr>
-                                <w:color w:val="000000"/>
-                              </w:rPr>
-                            </w:pPr>
-                            <w:r>
-                              <w:rPr>
-                                <w:color w:val="000000"/>
-                              </w:rPr>
-                              <w:t>Rover Route</w:t>
-                            </w:r>
-                            <w:r>
-                              <w:rPr>
-                                <w:color w:val="000000"/>
-                              </w:rPr>
-                              <w:t>r</w:t>
-                            </w:r>
-                          </w:p>
-                        </w:txbxContent>
-                      </wps:txbx>
-                      <wps:bodyPr>
-                        <a:prstTxWarp prst="textNoShape">
-                          <a:avLst/>
-                        </a:prstTxWarp>
-                        <a:noAutofit/>
-                      </wps:bodyPr>
-                    </wps:wsp>
-                  </a:graphicData>
-                </a:graphic>
-              </wp:anchor>
-            </w:drawing>
-          </mc:Choice>
-          <mc:Fallback>
-            <w:pict>
-              <v:rect w14:anchorId="0886FCD1" id="Text Box 32" o:spid="_x0000_s1032" style="position:absolute;margin-left:230.4pt;margin-top:20pt;width:82.25pt;height:22.85pt;z-index:15;visibility:visible;mso-wrap-style:square;mso-wrap-distance-left:9pt;mso-wrap-distance-top:0;mso-wrap-distance-right:9pt;mso-wrap-distance-bottom:0;mso-position-horizontal:absolute;mso-position-horizontal-relative:text;mso-position-vertical:absolute;mso-position-vertical-relative:text;v-text-anchor:top" o:gfxdata="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" fillcolor="white [3201]" strokecolor="black [3200]" strokeweight="1pt">
-                <v:textbox>
-                  <w:txbxContent>
-                    <w:p>
-                      <w:pPr>
-                        <w:pStyle w:val="FrameContents"/>
-                        <w:rPr>
-                          <w:color w:val="000000"/>
-                        </w:rPr>
-                      </w:pPr>
-                      <w:r>
-                        <w:rPr>
-                          <w:color w:val="000000"/>
-                        </w:rPr>
-                        <w:t>Rover Route</w:t>
-                      </w:r>
-                      <w:r>
-                        <w:rPr>
-                          <w:color w:val="000000"/>
-                        </w:rPr>
-                        <w:t>r</w:t>
-                      </w:r>
-                    </w:p>
-                  </w:txbxContent>
-                </v:textbox>
-              </v:rect>
-            </w:pict>
-          </mc:Fallback>
-        </mc:AlternateContent>
-      </w:r>
-    </w:p>
-    <w:p>
-      <w:r>
-        <w:rPr>
-          <w:noProof/>
-        </w:rPr>
-        <mc:AlternateContent>
-          <mc:Choice Requires="wps">
-            <w:drawing>
-              <wp:anchor distT="0" distB="0" distL="114300" distR="114300" simplePos="0" relativeHeight="251688960" behindDoc="0" locked="0" layoutInCell="1" allowOverlap="1">
-                <wp:simplePos x="0" y="0"/>
-                <wp:positionH relativeFrom="column">
-                  <wp:posOffset>4305300</wp:posOffset>
-                </wp:positionH>
-                <wp:positionV relativeFrom="paragraph">
-                  <wp:posOffset>243205</wp:posOffset>
-                </wp:positionV>
-                <wp:extent cx="990600" cy="333375"/>
-                <wp:effectExtent l="0" t="38100" r="57150" b="28575"/>
-                <wp:wrapNone/>
-                <wp:docPr id="61" name="Straight Arrow Connector 61"/>
-                <wp:cNvGraphicFramePr/>
-                <a:graphic xmlns:a="http://schemas.openxmlformats.org/drawingml/2006/main">
-                  <a:graphicData uri="http://schemas.microsoft.com/office/word/2010/wordprocessingShape">
-                    <wps:wsp>
-                      <wps:cNvCnPr/>
-                      <wps:spPr>
-                        <a:xfrm flipV="1">
-                          <a:off x="0" y="0"/>
-                          <a:ext cx="990600" cy="333375"/>
-                        </a:xfrm>
-                        <a:prstGeom prst="straightConnector1">
-                          <a:avLst/>
-                        </a:prstGeom>
-                        <a:ln>
-                          <a:tailEnd type="triangle"/>
-                        </a:ln>
-                      </wps:spPr>
-                      <wps:style>
-                        <a:lnRef idx="1">
-                          <a:schemeClr val="dk1"/>
-                        </a:lnRef>
-                        <a:fillRef idx="0">
-                          <a:schemeClr val="dk1"/>
-                        </a:fillRef>
-                        <a:effectRef idx="0">
-                          <a:schemeClr val="dk1"/>
-                        </a:effectRef>
-                        <a:fontRef idx="minor">
-                          <a:schemeClr val="tx1"/>
-                        </a:fontRef>
-                      </wps:style>
-                      <wps:bodyPr/>
-                    </wps:wsp>
-                  </a:graphicData>
-                </a:graphic>
-              </wp:anchor>
-            </w:drawing>
-          </mc:Choice>
-          <mc:Fallback>
-            <w:pict>
-              <v:shape w14:anchorId="7F85AD0A" id="Straight Arrow Connector 61" o:spid="_x0000_s1026" type="#_x0000_t32" style="position:absolute;margin-left:339pt;margin-top:19.15pt;width:78pt;height:26.25pt;flip:y;z-index:251688960;visibility:visible;mso-wrap-style:square;mso-wrap-distance-left:9pt;mso-wrap-distance-top:0;mso-wrap-distance-right:9pt;mso-wrap-distance-bottom:0;mso-position-horizontal:absolute;mso-position-horizontal-relative:text;mso-position-vertical:absolute;mso-position-vertical-relative:text" o:gfxdata="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" strokecolor="black [3200]" strokeweight=".5pt">
-                <v:stroke endarrow="block" joinstyle="miter"/>
-              </v:shape>
-            </w:pict>
-          </mc:Fallback>
-        </mc:AlternateContent>
-      </w:r>
-      <w:r>
-        <w:rPr>
-          <w:noProof/>
-        </w:rPr>
-        <mc:AlternateContent>
-          <mc:Choice Requires="wps">
-            <w:drawing>
-              <wp:anchor distT="0" distB="0" distL="114300" distR="114300" simplePos="0" relativeHeight="251686912" behindDoc="0" locked="0" layoutInCell="1" allowOverlap="1">
-                <wp:simplePos x="0" y="0"/>
-                <wp:positionH relativeFrom="column">
-                  <wp:posOffset>3571875</wp:posOffset>
-                </wp:positionH>
-                <wp:positionV relativeFrom="paragraph">
-                  <wp:posOffset>257175</wp:posOffset>
-                </wp:positionV>
-                <wp:extent cx="19050" cy="205105"/>
-                <wp:effectExtent l="57150" t="0" r="57150" b="61595"/>
-                <wp:wrapNone/>
-                <wp:docPr id="59" name="Straight Arrow Connector 59"/>
-                <wp:cNvGraphicFramePr/>
-                <a:graphic xmlns:a="http://schemas.openxmlformats.org/drawingml/2006/main">
-                  <a:graphicData uri="http://schemas.microsoft.com/office/word/2010/wordprocessingShape">
-                    <wps:wsp>
-                      <wps:cNvCnPr/>
-                      <wps:spPr>
-                        <a:xfrm>
-                          <a:off x="0" y="0"/>
-                          <a:ext cx="19050" cy="205105"/>
-                        </a:xfrm>
-                        <a:prstGeom prst="straightConnector1">
-                          <a:avLst/>
-                        </a:prstGeom>
-                        <a:ln>
-                          <a:tailEnd type="triangle"/>
-                        </a:ln>
-                      </wps:spPr>
-                      <wps:style>
-                        <a:lnRef idx="1">
-                          <a:schemeClr val="dk1"/>
-                        </a:lnRef>
-                        <a:fillRef idx="0">
-                          <a:schemeClr val="dk1"/>
-                        </a:fillRef>
-                        <a:effectRef idx="0">
-                          <a:schemeClr val="dk1"/>
-                        </a:effectRef>
-                        <a:fontRef idx="minor">
-                          <a:schemeClr val="tx1"/>
-                        </a:fontRef>
-                      </wps:style>
-                      <wps:bodyPr/>
-                    </wps:wsp>
-                  </a:graphicData>
-                </a:graphic>
-              </wp:anchor>
-            </w:drawing>
-          </mc:Choice>
-          <mc:Fallback>
-            <w:pict>
-              <v:shape w14:anchorId="5EE0A2F4" id="Straight Arrow Connector 59" o:spid="_x0000_s1026" type="#_x0000_t32" style="position:absolute;margin-left:281.25pt;margin-top:20.25pt;width:1.5pt;height:16.15pt;z-index:251686912;visibility:visible;mso-wrap-style:square;mso-wrap-distance-left:9pt;mso-wrap-distance-top:0;mso-wrap-distance-right:9pt;mso-wrap-distance-bottom:0;mso-position-horizontal:absolute;mso-position-horizontal-relative:text;mso-position-vertical:absolute;mso-position-vertical-relative:text" o:gfxdata="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" strokecolor="black [3200]" strokeweight=".5pt">
-                <v:stroke endarrow="block" joinstyle="miter"/>
-              </v:shape>
-            </w:pict>
-          </mc:Fallback>
-        </mc:AlternateContent>
-      </w:r>
-      <w:r>
-        <w:rPr>
-          <w:noProof/>
-        </w:rPr>
-        <mc:AlternateContent>
-          <mc:Choice Requires="wps">
-            <w:drawing>
-              <wp:anchor distT="0" distB="0" distL="114300" distR="114300" simplePos="0" relativeHeight="251682816" behindDoc="0" locked="0" layoutInCell="1" allowOverlap="1">
-                <wp:simplePos x="0" y="0"/>
-                <wp:positionH relativeFrom="column">
-                  <wp:posOffset>1733550</wp:posOffset>
-                </wp:positionH>
-                <wp:positionV relativeFrom="paragraph">
-                  <wp:posOffset>45085</wp:posOffset>
-                </wp:positionV>
-                <wp:extent cx="1190625" cy="45719"/>
-                <wp:effectExtent l="19050" t="76200" r="85725" b="88265"/>
-                <wp:wrapNone/>
-                <wp:docPr id="55" name="Straight Arrow Connector 55"/>
-                <wp:cNvGraphicFramePr/>
-                <a:graphic xmlns:a="http://schemas.openxmlformats.org/drawingml/2006/main">
-                  <a:graphicData uri="http://schemas.microsoft.com/office/word/2010/wordprocessingShape">
-                    <wps:wsp>
-                      <wps:cNvCnPr/>
-                      <wps:spPr>
-                        <a:xfrm>
-                          <a:off x="0" y="0"/>
-                          <a:ext cx="1190625" cy="45719"/>
-                        </a:xfrm>
-                        <a:prstGeom prst="straightConnector1">
-                          <a:avLst/>
-                        </a:prstGeom>
-                        <a:ln>
-                          <a:headEnd type="triangle"/>
-                          <a:tailEnd type="triangle"/>
-                        </a:ln>
-                      </wps:spPr>
-                      <wps:style>
-                        <a:lnRef idx="1">
-                          <a:schemeClr val="dk1"/>
-                        </a:lnRef>
-                        <a:fillRef idx="0">
-                          <a:schemeClr val="dk1"/>
-                        </a:fillRef>
-                        <a:effectRef idx="0">
-                          <a:schemeClr val="dk1"/>
-                        </a:effectRef>
-                        <a:fontRef idx="minor">
-                          <a:schemeClr val="tx1"/>
-                        </a:fontRef>
-                      </wps:style>
-                      <wps:bodyPr/>
-                    </wps:wsp>
-                  </a:graphicData>
-                </a:graphic>
-                <wp14:sizeRelH relativeFrom="margin">
-                  <wp14:pctWidth>0</wp14:pctWidth>
-                </wp14:sizeRelH>
-                <wp14:sizeRelV relativeFrom="margin">
-                  <wp14:pctHeight>0</wp14:pctHeight>
-                </wp14:sizeRelV>
-              </wp:anchor>
-            </w:drawing>
-          </mc:Choice>
-          <mc:Fallback>
-            <w:pict>
-              <v:shape w14:anchorId="36F200AD" id="Straight Arrow Connector 55" o:spid="_x0000_s1026" type="#_x0000_t32" style="position:absolute;margin-left:136.5pt;margin-top:3.55pt;width:93.75pt;height:3.6pt;z-index:251682816;visibility:visible;mso-wrap-style:square;mso-width-percent:0;mso-height-percent:0;mso-wrap-distance-left:9pt;mso-wrap-distance-top:0;mso-wrap-distance-right:9pt;mso-wrap-distance-bottom:0;mso-position-horizontal:absolute;mso-position-horizontal-relative:text;mso-position-vertical:absolute;mso-position-vertical-relative:text;mso-width-percent:0;mso-height-percent:0;mso-width-relative:margin;mso-height-relative:margin" o:gfxdata="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" strokecolor="black [3200]" strokeweight=".5pt">
-                <v:stroke startarrow="block" endarrow="block" joinstyle="miter"/>
-              </v:shape>
-            </w:pict>
-          </mc:Fallback>
-        </mc:AlternateContent>
-      </w:r>
-      <w:r>
-        <w:rPr>
-          <w:noProof/>
-        </w:rPr>
-        <mc:AlternateContent>
-          <mc:Choice Requires="wps">
-            <w:drawing>
-              <wp:anchor distT="0" distB="0" distL="114300" distR="114300" simplePos="0" relativeHeight="6" behindDoc="0" locked="0" layoutInCell="1" allowOverlap="1" wp14:anchorId="61E7DAFA">
-                <wp:simplePos x="0" y="0"/>
-                <wp:positionH relativeFrom="column">
-                  <wp:posOffset>5303520</wp:posOffset>
-                </wp:positionH>
-                <wp:positionV relativeFrom="paragraph">
-                  <wp:posOffset>121920</wp:posOffset>
-                </wp:positionV>
-                <wp:extent cx="1227455" cy="320675"/>
-                <wp:effectExtent l="0" t="0" r="11430" b="22860"/>
-                <wp:wrapNone/>
-                <wp:docPr id="18" name="Text Box 6"/>
-                <wp:cNvGraphicFramePr/>
-                <a:graphic xmlns:a="http://schemas.openxmlformats.org/drawingml/2006/main">
-                  <a:graphicData uri="http://schemas.microsoft.com/office/word/2010/wordprocessingShape">
-                    <wps:wsp>
-                      <wps:cNvSpPr/>
-                      <wps:spPr>
-                        <a:xfrm>
-                          <a:off x="0" y="0"/>
-                          <a:ext cx="1226880" cy="320040"/>
-                        </a:xfrm>
-                        <a:prstGeom prst="rect">
-                          <a:avLst/>
-                        </a:prstGeom>
-                        <a:ln/>
-                      </wps:spPr>
-                      <wps:style>
-                        <a:lnRef idx="2">
-                          <a:schemeClr val="dk1"/>
-                        </a:lnRef>
-                        <a:fillRef idx="1">
-                          <a:schemeClr val="lt1"/>
-                        </a:fillRef>
-                        <a:effectRef idx="0">
-                          <a:schemeClr val="dk1"/>
-                        </a:effectRef>
-                        <a:fontRef idx="minor"/>
-                      </wps:style>
-                      <wps:txbx>
-                        <w:txbxContent>
-                          <w:p>
-                            <w:pPr>
-                              <w:pStyle w:val="FrameContents"/>
-                              <w:rPr>
-                                <w:color w:val="000000"/>
-                              </w:rPr>
-                            </w:pPr>
-                            <w:r>
-                              <w:rPr>
-                                <w:color w:val="000000"/>
-                              </w:rPr>
-                              <w:t>Arm Arduino</w:t>
-                            </w:r>
-                          </w:p>
-                        </w:txbxContent>
-                      </wps:txbx>
-                      <wps:bodyPr>
-                        <a:prstTxWarp prst="textNoShape">
-                          <a:avLst/>
-                        </a:prstTxWarp>
-                        <a:noAutofit/>
-                      </wps:bodyPr>
-                    </wps:wsp>
-                  </a:graphicData>
-                </a:graphic>
-              </wp:anchor>
-            </w:drawing>
-          </mc:Choice>
-          <mc:Fallback>
-            <w:pict>
-              <v:rect w14:anchorId="61E7DAFA" id="Text Box 6" o:spid="_x0000_s1033" style="position:absolute;margin-left:417.6pt;margin-top:9.6pt;width:96.65pt;height:25.25pt;z-index:6;visibility:visible;mso-wrap-style:square;mso-wrap-distance-left:9pt;mso-wrap-distance-top:0;mso-wrap-distance-right:9pt;mso-wrap-distance-bottom:0;mso-position-horizontal:absolute;mso-position-horizontal-relative:text;mso-position-vertical:absolute;mso-position-vertical-relative:text;v-text-anchor:top" o:gfxdata="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" fillcolor="white [3201]" strokecolor="black [3200]" strokeweight="1pt">
-                <v:textbox>
-                  <w:txbxContent>
-                    <w:p>
-                      <w:pPr>
-                        <w:pStyle w:val="FrameContents"/>
-                        <w:rPr>
-                          <w:color w:val="000000"/>
-                        </w:rPr>
-                      </w:pPr>
-                      <w:r>
-                        <w:rPr>
-                          <w:color w:val="000000"/>
-                        </w:rPr>
-                        <w:t>Arm Arduino</w:t>
-                      </w:r>
-                    </w:p>
-                  </w:txbxContent>
-                </v:textbox>
-              </v:rect>
-            </w:pict>
-          </mc:Fallback>
-        </mc:AlternateContent>
-      </w:r>
-      <w:r>
-        <w:rPr>
-          <w:noProof/>
-        </w:rPr>
-        <mc:AlternateContent>
-          <mc:Choice Requires="wps">
-            <w:drawing>
-              <wp:anchor distT="0" distB="0" distL="114300" distR="114300" simplePos="0" relativeHeight="23" behindDoc="0" locked="0" layoutInCell="1" allowOverlap="1" wp14:anchorId="70C206B4">
-                <wp:simplePos x="0" y="0"/>
-                <wp:positionH relativeFrom="column">
-                  <wp:posOffset>3589020</wp:posOffset>
-                </wp:positionH>
-                <wp:positionV relativeFrom="paragraph">
-                  <wp:posOffset>204470</wp:posOffset>
-                </wp:positionV>
-                <wp:extent cx="473075" cy="313055"/>
-                <wp:effectExtent l="0" t="0" r="0" b="0"/>
-                <wp:wrapNone/>
-                <wp:docPr id="22" name="Text Box 40"/>
-                <wp:cNvGraphicFramePr/>
-                <a:graphic xmlns:a="http://schemas.openxmlformats.org/drawingml/2006/main">
-                  <a:graphicData uri="http://schemas.microsoft.com/office/word/2010/wordprocessingShape">
-                    <wps:wsp>
-                      <wps:cNvSpPr/>
-                      <wps:spPr>
-                        <a:xfrm>
-                          <a:off x="0" y="0"/>
-                          <a:ext cx="472320" cy="312480"/>
-                        </a:xfrm>
-                        <a:prstGeom prst="rect">
-                          <a:avLst/>
-                        </a:prstGeom>
-                        <a:noFill/>
-                        <a:ln w="6480">
-                          <a:noFill/>
-                        </a:ln>
-                      </wps:spPr>
-                      <wps:style>
-                        <a:lnRef idx="0">
-                          <a:scrgbClr r="0" g="0" b="0"/>
-                        </a:lnRef>
-                        <a:fillRef idx="0">
-                          <a:scrgbClr r="0" g="0" b="0"/>
-                        </a:fillRef>
-                        <a:effectRef idx="0">
-                          <a:scrgbClr r="0" g="0" b="0"/>
-                        </a:effectRef>
-                        <a:fontRef idx="minor"/>
-                      </wps:style>
-                      <wps:txbx>
-                        <w:txbxContent>
-                          <w:p>
-                            <w:pPr>
-                              <w:pStyle w:val="FrameContents"/>
-                            </w:pPr>
-                            <w:r>
-                              <w:t>UDP</w:t>
-                            </w:r>
-                          </w:p>
-                        </w:txbxContent>
-                      </wps:txbx>
-                      <wps:bodyPr>
-                        <a:prstTxWarp prst="textNoShape">
-                          <a:avLst/>
-                        </a:prstTxWarp>
-                        <a:noAutofit/>
-                      </wps:bodyPr>
-                    </wps:wsp>
-                  </a:graphicData>
-                </a:graphic>
-              </wp:anchor>
-            </w:drawing>
-          </mc:Choice>
-          <mc:Fallback>
-            <w:pict>
-              <v:rect w14:anchorId="70C206B4" id="Text Box 40" o:spid="_x0000_s1034" style="position:absolute;margin-left:282.6pt;margin-top:16.1pt;width:37.25pt;height:24.65pt;z-index:23;visibility:visible;mso-wrap-style:square;mso-wrap-distance-left:9pt;mso-wrap-distance-top:0;mso-wrap-distance-right:9pt;mso-wrap-distance-bottom:0;mso-position-horizontal:absolute;mso-position-horizontal-relative:text;mso-position-vertical:absolute;mso-position-vertical-relative:text;v-text-anchor:top" o:gfxdata="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" filled="f" stroked="f" strokeweight=".18mm">
-                <v:textbox>
-                  <w:txbxContent>
-                    <w:p>
-                      <w:pPr>
-                        <w:pStyle w:val="FrameContents"/>
-                      </w:pPr>
-                      <w:r>
-                        <w:t>UDP</w:t>
-                      </w:r>
-                    </w:p>
-                  </w:txbxContent>
-                </v:textbox>
-              </v:rect>
-            </w:pict>
-          </mc:Fallback>
-        </mc:AlternateContent>
-      </w:r>
-      <w:r>
-        <w:rPr>
-          <w:noProof/>
-        </w:rPr>
-        <mc:AlternateContent>
-          <mc:Choice Requires="wps">
-            <w:drawing>
-              <wp:anchor distT="0" distB="0" distL="114300" distR="114300" simplePos="0" relativeHeight="24" behindDoc="0" locked="0" layoutInCell="1" allowOverlap="1" wp14:anchorId="345E1207">
-                <wp:simplePos x="0" y="0"/>
-                <wp:positionH relativeFrom="column">
-                  <wp:posOffset>1821180</wp:posOffset>
-                </wp:positionH>
-                <wp:positionV relativeFrom="paragraph">
-                  <wp:posOffset>120650</wp:posOffset>
-                </wp:positionV>
-                <wp:extent cx="1105535" cy="648335"/>
-                <wp:effectExtent l="0" t="0" r="0" b="0"/>
-                <wp:wrapNone/>
-                <wp:docPr id="24" name="Text Box 41"/>
-                <wp:cNvGraphicFramePr/>
-                <a:graphic xmlns:a="http://schemas.openxmlformats.org/drawingml/2006/main">
-                  <a:graphicData uri="http://schemas.microsoft.com/office/word/2010/wordprocessingShape">
-                    <wps:wsp>
-                      <wps:cNvSpPr/>
-                      <wps:spPr>
-                        <a:xfrm>
-                          <a:off x="0" y="0"/>
-                          <a:ext cx="1104840" cy="647640"/>
-                        </a:xfrm>
-                        <a:prstGeom prst="rect">
-                          <a:avLst/>
-                        </a:prstGeom>
-                        <a:noFill/>
-                        <a:ln w="6480">
-                          <a:noFill/>
-                        </a:ln>
-                      </wps:spPr>
-                      <wps:style>
-                        <a:lnRef idx="0">
-                          <a:scrgbClr r="0" g="0" b="0"/>
-                        </a:lnRef>
-                        <a:fillRef idx="0">
-                          <a:scrgbClr r="0" g="0" b="0"/>
-                        </a:fillRef>
-                        <a:effectRef idx="0">
-                          <a:scrgbClr r="0" g="0" b="0"/>
-                        </a:effectRef>
-                        <a:fontRef idx="minor"/>
-                      </wps:style>
-                      <wps:txbx>
-                        <w:txbxContent>
-                          <w:p>
-                            <w:pPr>
-                              <w:pStyle w:val="FrameContents"/>
-                            </w:pPr>
-                            <w:r>
-                              <w:t>Antennas work as a network bridge</w:t>
-                            </w:r>
-                          </w:p>
-                        </w:txbxContent>
-                      </wps:txbx>
-                      <wps:bodyPr>
-                        <a:prstTxWarp prst="textNoShape">
-                          <a:avLst/>
-                        </a:prstTxWarp>
-                        <a:noAutofit/>
-                      </wps:bodyPr>
-                    </wps:wsp>
-                  </a:graphicData>
-                </a:graphic>
-              </wp:anchor>
-            </w:drawing>
-          </mc:Choice>
-          <mc:Fallback>
-            <w:pict>
-              <v:rect w14:anchorId="345E1207" id="Text Box 41" o:spid="_x0000_s1035" style="position:absolute;margin-left:143.4pt;margin-top:9.5pt;width:87.05pt;height:51.05pt;z-index:24;visibility:visible;mso-wrap-style:square;mso-wrap-distance-left:9pt;mso-wrap-distance-top:0;mso-wrap-distance-right:9pt;mso-wrap-distance-bottom:0;mso-position-horizontal:absolute;mso-position-horizontal-relative:text;mso-position-vertical:absolute;mso-position-vertical-relative:text;v-text-anchor:top" o:gfxdata="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" filled="f" stroked="f" strokeweight=".18mm">
-                <v:textbox>
-                  <w:txbxContent>
-                    <w:p>
-                      <w:pPr>
-                        <w:pStyle w:val="FrameContents"/>
-                      </w:pPr>
-                      <w:r>
-                        <w:t>Antennas work as a network bridge</w:t>
-                      </w:r>
-                    </w:p>
-                  </w:txbxContent>
-                </v:textbox>
-              </v:rect>
-            </w:pict>
-          </mc:Fallback>
-        </mc:AlternateContent>
-      </w:r>
-    </w:p>
-    <w:p>
-      <w:r>
-        <w:rPr>
-          <w:noProof/>
-        </w:rPr>
-        <mc:AlternateContent>
-          <mc:Choice Requires="wps">
-            <w:drawing>
-              <wp:anchor distT="0" distB="0" distL="114300" distR="114300" simplePos="0" relativeHeight="251684864" behindDoc="0" locked="0" layoutInCell="1" allowOverlap="1">
-                <wp:simplePos x="0" y="0"/>
-                <wp:positionH relativeFrom="column">
-                  <wp:posOffset>1076325</wp:posOffset>
-                </wp:positionH>
-                <wp:positionV relativeFrom="paragraph">
-                  <wp:posOffset>34291</wp:posOffset>
-                </wp:positionV>
-                <wp:extent cx="45719" cy="266700"/>
-                <wp:effectExtent l="57150" t="38100" r="50165" b="57150"/>
-                <wp:wrapNone/>
-                <wp:docPr id="57" name="Straight Arrow Connector 57"/>
-                <wp:cNvGraphicFramePr/>
-                <a:graphic xmlns:a="http://schemas.openxmlformats.org/drawingml/2006/main">
-                  <a:graphicData uri="http://schemas.microsoft.com/office/word/2010/wordprocessingShape">
-                    <wps:wsp>
-                      <wps:cNvCnPr/>
-                      <wps:spPr>
-                        <a:xfrm flipH="1">
-                          <a:off x="0" y="0"/>
-                          <a:ext cx="45719" cy="266700"/>
-                        </a:xfrm>
-                        <a:prstGeom prst="straightConnector1">
-                          <a:avLst/>
-                        </a:prstGeom>
-                        <a:ln>
-                          <a:headEnd type="triangle"/>
-                          <a:tailEnd type="triangle"/>
-                        </a:ln>
-                      </wps:spPr>
-                      <wps:style>
-                        <a:lnRef idx="1">
-                          <a:schemeClr val="dk1"/>
-                        </a:lnRef>
-                        <a:fillRef idx="0">
-                          <a:schemeClr val="dk1"/>
-                        </a:fillRef>
-                        <a:effectRef idx="0">
-                          <a:schemeClr val="dk1"/>
-                        </a:effectRef>
-                        <a:fontRef idx="minor">
-                          <a:schemeClr val="tx1"/>
-                        </a:fontRef>
-                      </wps:style>
-                      <wps:bodyPr/>
-                    </wps:wsp>
-                  </a:graphicData>
-                </a:graphic>
-                <wp14:sizeRelH relativeFrom="margin">
-                  <wp14:pctWidth>0</wp14:pctWidth>
-                </wp14:sizeRelH>
-                <wp14:sizeRelV relativeFrom="margin">
-                  <wp14:pctHeight>0</wp14:pctHeight>
-                </wp14:sizeRelV>
-              </wp:anchor>
-            </w:drawing>
-          </mc:Choice>
-          <mc:Fallback>
-            <w:pict>
-              <v:shape w14:anchorId="0D038C1E" id="Straight Arrow Connector 57" o:spid="_x0000_s1026" type="#_x0000_t32" style="position:absolute;margin-left:84.75pt;margin-top:2.7pt;width:3.6pt;height:21pt;flip:x;z-index:251684864;visibility:visible;mso-wrap-style:square;mso-width-percent:0;mso-height-percent:0;mso-wrap-distance-left:9pt;mso-wrap-distance-top:0;mso-wrap-distance-right:9pt;mso-wrap-distance-bottom:0;mso-position-horizontal:absolute;mso-position-horizontal-relative:text;mso-position-vertical:absolute;mso-position-vertical-relative:text;mso-width-percent:0;mso-height-percent:0;mso-width-relative:margin;mso-height-relative:margin" o:gfxdata="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" strokecolor="black [3200]" strokeweight=".5pt">
-                <v:stroke startarrow="block" endarrow="block" joinstyle="miter"/>
-              </v:shape>
-            </w:pict>
-          </mc:Fallback>
-        </mc:AlternateContent>
-      </w:r>
-      <w:r>
-        <w:rPr>
-          <w:noProof/>
-        </w:rPr>
-        <mc:AlternateContent>
-          <mc:Choice Requires="wps">
-            <w:drawing>
-              <wp:anchor distT="0" distB="0" distL="114300" distR="114300" simplePos="0" relativeHeight="4" behindDoc="0" locked="0" layoutInCell="1" allowOverlap="1" wp14:anchorId="6E0729D1">
-                <wp:simplePos x="0" y="0"/>
-                <wp:positionH relativeFrom="column">
-                  <wp:posOffset>3063240</wp:posOffset>
-                </wp:positionH>
-                <wp:positionV relativeFrom="paragraph">
-                  <wp:posOffset>170180</wp:posOffset>
-                </wp:positionV>
-                <wp:extent cx="1227455" cy="442595"/>
-                <wp:effectExtent l="0" t="0" r="11430" b="15240"/>
-                <wp:wrapNone/>
-                <wp:docPr id="26" name="Text Box 4"/>
-                <wp:cNvGraphicFramePr/>
-                <a:graphic xmlns:a="http://schemas.openxmlformats.org/drawingml/2006/main">
-                  <a:graphicData uri="http://schemas.microsoft.com/office/word/2010/wordprocessingShape">
-                    <wps:wsp>
-                      <wps:cNvSpPr/>
-                      <wps:spPr>
-                        <a:xfrm>
-                          <a:off x="0" y="0"/>
-                          <a:ext cx="1226880" cy="442080"/>
-                        </a:xfrm>
-                        <a:prstGeom prst="rect">
-                          <a:avLst/>
-                        </a:prstGeom>
-                        <a:ln/>
-                      </wps:spPr>
-                      <wps:style>
-                        <a:lnRef idx="2">
-                          <a:schemeClr val="dk1"/>
-                        </a:lnRef>
-                        <a:fillRef idx="1">
-                          <a:schemeClr val="lt1"/>
-                        </a:fillRef>
-                        <a:effectRef idx="0">
-                          <a:schemeClr val="dk1"/>
-                        </a:effectRef>
-                        <a:fontRef idx="minor"/>
-                      </wps:style>
-                      <wps:txbx>
-                        <w:txbxContent>
-                          <w:p>
-                            <w:pPr>
-                              <w:pStyle w:val="FrameContents"/>
-                              <w:spacing w:line="240" w:lineRule="auto"/>
-                              <w:rPr>
-                                <w:color w:val="000000"/>
-                              </w:rPr>
-                            </w:pPr>
-                            <w:r>
-                              <w:rPr>
-                                <w:color w:val="000000"/>
-                              </w:rPr>
-                              <w:t>Rover computer (UDP hub)</w:t>
-                            </w:r>
-                          </w:p>
-                        </w:txbxContent>
-                      </wps:txbx>
-                      <wps:bodyPr>
-                        <a:prstTxWarp prst="textNoShape">
-                          <a:avLst/>
-                        </a:prstTxWarp>
-                        <a:noAutofit/>
-                      </wps:bodyPr>
-                    </wps:wsp>
-                  </a:graphicData>
-                </a:graphic>
-              </wp:anchor>
-            </w:drawing>
-          </mc:Choice>
-          <mc:Fallback>
-            <w:pict>
-              <v:rect w14:anchorId="6E0729D1" id="Text Box 4" o:spid="_x0000_s1036" style="position:absolute;margin-left:241.2pt;margin-top:13.4pt;width:96.65pt;height:34.85pt;z-index:4;visibility:visible;mso-wrap-style:square;mso-wrap-distance-left:9pt;mso-wrap-distance-top:0;mso-wrap-distance-right:9pt;mso-wrap-distance-bottom:0;mso-position-horizontal:absolute;mso-position-horizontal-relative:text;mso-position-vertical:absolute;mso-position-vertical-relative:text;v-text-anchor:top" o:gfxdata="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" fillcolor="white [3201]" strokecolor="black [3200]" strokeweight="1pt">
-                <v:textbox>
-                  <w:txbxContent>
-                    <w:p>
-                      <w:pPr>
-                        <w:pStyle w:val="FrameContents"/>
-                        <w:spacing w:line="240" w:lineRule="auto"/>
-                        <w:rPr>
-                          <w:color w:val="000000"/>
-                        </w:rPr>
-                      </w:pPr>
-                      <w:r>
-                        <w:rPr>
-                          <w:color w:val="000000"/>
-                        </w:rPr>
-                        <w:t>Rover computer (UDP hub)</w:t>
-                      </w:r>
-                    </w:p>
-                  </w:txbxContent>
-                </v:textbox>
-              </v:rect>
-            </w:pict>
-          </mc:Fallback>
-        </mc:AlternateContent>
-      </w:r>
-      <w:r>
-        <w:rPr>
-          <w:noProof/>
-        </w:rPr>
-        <mc:AlternateContent>
-          <mc:Choice Requires="wps">
-            <w:drawing>
-              <wp:anchor distT="0" distB="0" distL="114300" distR="114300" simplePos="0" relativeHeight="7" behindDoc="0" locked="0" layoutInCell="1" allowOverlap="1" wp14:anchorId="7BC0D5CE">
-                <wp:simplePos x="0" y="0"/>
-                <wp:positionH relativeFrom="column">
-                  <wp:posOffset>5303520</wp:posOffset>
-                </wp:positionH>
-                <wp:positionV relativeFrom="paragraph">
-                  <wp:posOffset>278765</wp:posOffset>
-                </wp:positionV>
-                <wp:extent cx="1227455" cy="442595"/>
-                <wp:effectExtent l="0" t="0" r="11430" b="15240"/>
-                <wp:wrapNone/>
-                <wp:docPr id="28" name="Text Box 7"/>
-                <wp:cNvGraphicFramePr/>
-                <a:graphic xmlns:a="http://schemas.openxmlformats.org/drawingml/2006/main">
-                  <a:graphicData uri="http://schemas.microsoft.com/office/word/2010/wordprocessingShape">
-                    <wps:wsp>
-                      <wps:cNvSpPr/>
-                      <wps:spPr>
-                        <a:xfrm>
-                          <a:off x="0" y="0"/>
-                          <a:ext cx="1226880" cy="442080"/>
-                        </a:xfrm>
-                        <a:prstGeom prst="rect">
-                          <a:avLst/>
-                        </a:prstGeom>
-                        <a:ln/>
-                      </wps:spPr>
-                      <wps:style>
-                        <a:lnRef idx="2">
-                          <a:schemeClr val="dk1"/>
-                        </a:lnRef>
-                        <a:fillRef idx="1">
-                          <a:schemeClr val="lt1"/>
-                        </a:fillRef>
-                        <a:effectRef idx="0">
-                          <a:schemeClr val="dk1"/>
-                        </a:effectRef>
-                        <a:fontRef idx="minor"/>
-                      </wps:style>
-                      <wps:txbx>
-                        <w:txbxContent>
-                          <w:p>
-                            <w:pPr>
-                              <w:pStyle w:val="FrameContents"/>
-                              <w:rPr>
-                                <w:color w:val="000000"/>
-                              </w:rPr>
-                            </w:pPr>
-                            <w:r>
-                              <w:rPr>
-                                <w:color w:val="000000"/>
-                              </w:rPr>
-                              <w:t>Science (drill) Arduino</w:t>
-                            </w:r>
-                          </w:p>
-                        </w:txbxContent>
-                      </wps:txbx>
-                      <wps:bodyPr>
-                        <a:prstTxWarp prst="textNoShape">
-                          <a:avLst/>
-                        </a:prstTxWarp>
-                        <a:noAutofit/>
-                      </wps:bodyPr>
-                    </wps:wsp>
-                  </a:graphicData>
-                </a:graphic>
-              </wp:anchor>
-            </w:drawing>
-          </mc:Choice>
-          <mc:Fallback>
-            <w:pict>
-              <v:rect w14:anchorId="7BC0D5CE" id="Text Box 7" o:spid="_x0000_s1037" style="position:absolute;margin-left:417.6pt;margin-top:21.95pt;width:96.65pt;height:34.85pt;z-index:7;visibility:visible;mso-wrap-style:square;mso-wrap-distance-left:9pt;mso-wrap-distance-top:0;mso-wrap-distance-right:9pt;mso-wrap-distance-bottom:0;mso-position-horizontal:absolute;mso-position-horizontal-relative:text;mso-position-vertical:absolute;mso-position-vertical-relative:text;v-text-anchor:top" o:gfxdata="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" fillcolor="white [3201]" strokecolor="black [3200]" strokeweight="1pt">
-                <v:textbox>
-                  <w:txbxContent>
-                    <w:p>
-                      <w:pPr>
-                        <w:pStyle w:val="FrameContents"/>
-                        <w:rPr>
-                          <w:color w:val="000000"/>
-                        </w:rPr>
-                      </w:pPr>
-                      <w:r>
-                        <w:rPr>
-                          <w:color w:val="000000"/>
-                        </w:rPr>
-                        <w:t>Science (drill) Arduino</w:t>
-                      </w:r>
-                    </w:p>
-                  </w:txbxContent>
-                </v:textbox>
-              </v:rect>
-            </w:pict>
-          </mc:Fallback>
-        </mc:AlternateContent>
-      </w:r>
-      <w:r>
-        <w:rPr>
-          <w:noProof/>
-        </w:rPr>
-        <mc:AlternateContent>
-          <mc:Choice Requires="wps">
-            <w:drawing>
-              <wp:anchor distT="0" distB="0" distL="114300" distR="114300" simplePos="0" relativeHeight="12" behindDoc="0" locked="0" layoutInCell="1" allowOverlap="1" wp14:anchorId="70E912F8">
-                <wp:simplePos x="0" y="0"/>
-                <wp:positionH relativeFrom="column">
-                  <wp:posOffset>4572000</wp:posOffset>
-                </wp:positionH>
-                <wp:positionV relativeFrom="paragraph">
-                  <wp:posOffset>173355</wp:posOffset>
-                </wp:positionV>
-                <wp:extent cx="579755" cy="313055"/>
-                <wp:effectExtent l="0" t="0" r="0" b="0"/>
-                <wp:wrapNone/>
-                <wp:docPr id="31" name="Text Box 27"/>
-                <wp:cNvGraphicFramePr/>
-                <a:graphic xmlns:a="http://schemas.openxmlformats.org/drawingml/2006/main">
-                  <a:graphicData uri="http://schemas.microsoft.com/office/word/2010/wordprocessingShape">
-                    <wps:wsp>
-                      <wps:cNvSpPr/>
-                      <wps:spPr>
-                        <a:xfrm>
-                          <a:off x="0" y="0"/>
-                          <a:ext cx="579240" cy="312480"/>
-                        </a:xfrm>
-                        <a:prstGeom prst="rect">
-                          <a:avLst/>
-                        </a:prstGeom>
-                        <a:noFill/>
-                        <a:ln w="6480">
-                          <a:noFill/>
-                        </a:ln>
-                      </wps:spPr>
-                      <wps:style>
-                        <a:lnRef idx="0">
-                          <a:scrgbClr r="0" g="0" b="0"/>
-                        </a:lnRef>
-                        <a:fillRef idx="0">
-                          <a:scrgbClr r="0" g="0" b="0"/>
-                        </a:fillRef>
-                        <a:effectRef idx="0">
-                          <a:scrgbClr r="0" g="0" b="0"/>
-                        </a:effectRef>
-                        <a:fontRef idx="minor"/>
-                      </wps:style>
-                      <wps:txbx>
-                        <w:txbxContent>
-                          <w:p>
-                            <w:pPr>
-                              <w:pStyle w:val="FrameContents"/>
-                            </w:pPr>
-                            <w:r>
-                              <w:t>Serial</w:t>
-                            </w:r>
-                          </w:p>
-                        </w:txbxContent>
-                      </wps:txbx>
-                      <wps:bodyPr>
-                        <a:prstTxWarp prst="textNoShape">
-                          <a:avLst/>
-                        </a:prstTxWarp>
-                        <a:noAutofit/>
-                      </wps:bodyPr>
-                    </wps:wsp>
-                  </a:graphicData>
-                </a:graphic>
-              </wp:anchor>
-            </w:drawing>
-          </mc:Choice>
-          <mc:Fallback>
-            <w:pict>
-              <v:rect w14:anchorId="70E912F8" id="Text Box 27" o:spid="_x0000_s1038" style="position:absolute;margin-left:5in;margin-top:13.65pt;width:45.65pt;height:24.65pt;z-index:12;visibility:visible;mso-wrap-style:square;mso-wrap-distance-left:9pt;mso-wrap-distance-top:0;mso-wrap-distance-right:9pt;mso-wrap-distance-bottom:0;mso-position-horizontal:absolute;mso-position-horizontal-relative:text;mso-position-vertical:absolute;mso-position-vertical-relative:text;v-text-anchor:top" o:gfxdata="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" filled="f" stroked="f" strokeweight=".18mm">
-                <v:textbox>
-                  <w:txbxContent>
-                    <w:p>
-                      <w:pPr>
-                        <w:pStyle w:val="FrameContents"/>
-                      </w:pPr>
-                      <w:r>
-                        <w:t>Serial</w:t>
-                      </w:r>
-                    </w:p>
-                  </w:txbxContent>
-                </v:textbox>
-              </v:rect>
-            </w:pict>
-          </mc:Fallback>
-        </mc:AlternateContent>
-      </w:r>
-      <w:r>
-        <w:rPr>
-          <w:noProof/>
-        </w:rPr>
-        <mc:AlternateContent>
-          <mc:Choice Requires="wps">
-            <w:drawing>
-              <wp:anchor distT="0" distB="0" distL="114300" distR="114300" simplePos="0" relativeHeight="19" behindDoc="0" locked="0" layoutInCell="1" allowOverlap="1" wp14:anchorId="779BAA4A">
-                <wp:simplePos x="0" y="0"/>
-                <wp:positionH relativeFrom="column">
-                  <wp:posOffset>1234440</wp:posOffset>
-                </wp:positionH>
-                <wp:positionV relativeFrom="paragraph">
-                  <wp:posOffset>55880</wp:posOffset>
-                </wp:positionV>
-                <wp:extent cx="473075" cy="313055"/>
-                <wp:effectExtent l="0" t="0" r="0" b="0"/>
-                <wp:wrapNone/>
-                <wp:docPr id="34" name="Text Box 36"/>
-                <wp:cNvGraphicFramePr/>
-                <a:graphic xmlns:a="http://schemas.openxmlformats.org/drawingml/2006/main">
-                  <a:graphicData uri="http://schemas.microsoft.com/office/word/2010/wordprocessingShape">
-                    <wps:wsp>
-                      <wps:cNvSpPr/>
-                      <wps:spPr>
-                        <a:xfrm>
-                          <a:off x="0" y="0"/>
-                          <a:ext cx="472320" cy="312480"/>
-                        </a:xfrm>
-                        <a:prstGeom prst="rect">
-                          <a:avLst/>
-                        </a:prstGeom>
-                        <a:noFill/>
-                        <a:ln w="6480">
-                          <a:noFill/>
-                        </a:ln>
-                      </wps:spPr>
-                      <wps:style>
-                        <a:lnRef idx="0">
-                          <a:scrgbClr r="0" g="0" b="0"/>
-                        </a:lnRef>
-                        <a:fillRef idx="0">
-                          <a:scrgbClr r="0" g="0" b="0"/>
-                        </a:fillRef>
-                        <a:effectRef idx="0">
-                          <a:scrgbClr r="0" g="0" b="0"/>
-                        </a:effectRef>
-                        <a:fontRef idx="minor"/>
-                      </wps:style>
-                      <wps:txbx>
-                        <w:txbxContent>
-                          <w:p>
-                            <w:pPr>
-                              <w:pStyle w:val="FrameContents"/>
-                            </w:pPr>
-                            <w:r>
-                              <w:t>UDP</w:t>
-                            </w:r>
-                          </w:p>
-                        </w:txbxContent>
-                      </wps:txbx>
-                      <wps:bodyPr>
-                        <a:prstTxWarp prst="textNoShape">
-                          <a:avLst/>
-                        </a:prstTxWarp>
-                        <a:noAutofit/>
-                      </wps:bodyPr>
-                    </wps:wsp>
-                  </a:graphicData>
-                </a:graphic>
-              </wp:anchor>
-            </w:drawing>
-          </mc:Choice>
-          <mc:Fallback>
-            <w:pict>
-              <v:rect w14:anchorId="779BAA4A" id="Text Box 36" o:spid="_x0000_s1039" style="position:absolute;margin-left:97.2pt;margin-top:4.4pt;width:37.25pt;height:24.65pt;z-index:19;visibility:visible;mso-wrap-style:square;mso-wrap-distance-left:9pt;mso-wrap-distance-top:0;mso-wrap-distance-right:9pt;mso-wrap-distance-bottom:0;mso-position-horizontal:absolute;mso-position-horizontal-relative:text;mso-position-vertical:absolute;mso-position-vertical-relative:text;v-text-anchor:top" o:gfxdata="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" filled="f" stroked="f" strokeweight=".18mm">
-                <v:textbox>
-                  <w:txbxContent>
-                    <w:p>
-                      <w:pPr>
-                        <w:pStyle w:val="FrameContents"/>
-                      </w:pPr>
-                      <w:r>
-                        <w:t>UDP</w:t>
-                      </w:r>
-                    </w:p>
-                  </w:txbxContent>
-                </v:textbox>
-              </v:rect>
-            </w:pict>
-          </mc:Fallback>
-        </mc:AlternateContent>
-      </w:r>
-    </w:p>
-    <w:p>
-      <w:r>
-        <w:rPr>
-          <w:noProof/>
-        </w:rPr>
-        <mc:AlternateContent>
-          <mc:Choice Requires="wps">
-            <w:drawing>
-              <wp:anchor distT="0" distB="0" distL="114300" distR="114300" simplePos="0" relativeHeight="251687936" behindDoc="0" locked="0" layoutInCell="1" allowOverlap="1">
-                <wp:simplePos x="0" y="0"/>
-                <wp:positionH relativeFrom="column">
-                  <wp:posOffset>4292600</wp:posOffset>
-                </wp:positionH>
-                <wp:positionV relativeFrom="paragraph">
-                  <wp:posOffset>139065</wp:posOffset>
-                </wp:positionV>
-                <wp:extent cx="1022350" cy="95250"/>
-                <wp:effectExtent l="0" t="57150" r="82550" b="95250"/>
-                <wp:wrapNone/>
-                <wp:docPr id="60" name="Straight Arrow Connector 60"/>
-                <wp:cNvGraphicFramePr/>
-                <a:graphic xmlns:a="http://schemas.openxmlformats.org/drawingml/2006/main">
-                  <a:graphicData uri="http://schemas.microsoft.com/office/word/2010/wordprocessingShape">
-                    <wps:wsp>
-                      <wps:cNvCnPr/>
-                      <wps:spPr>
-                        <a:xfrm flipH="1" flipV="1">
-                          <a:off x="0" y="0"/>
-                          <a:ext cx="1022350" cy="95250"/>
-                        </a:xfrm>
-                        <a:prstGeom prst="straightConnector1">
-                          <a:avLst/>
-                        </a:prstGeom>
-                        <a:ln>
-                          <a:headEnd type="triangle"/>
-                          <a:tailEnd type="triangle"/>
-                        </a:ln>
-                      </wps:spPr>
-                      <wps:style>
-                        <a:lnRef idx="1">
-                          <a:schemeClr val="dk1"/>
-                        </a:lnRef>
-                        <a:fillRef idx="0">
-                          <a:schemeClr val="dk1"/>
-                        </a:fillRef>
-                        <a:effectRef idx="0">
-                          <a:schemeClr val="dk1"/>
-                        </a:effectRef>
-                        <a:fontRef idx="minor">
-                          <a:schemeClr val="tx1"/>
-                        </a:fontRef>
-                      </wps:style>
-                      <wps:bodyPr/>
-                    </wps:wsp>
-                  </a:graphicData>
-                </a:graphic>
-              </wp:anchor>
-            </w:drawing>
-          </mc:Choice>
-          <mc:Fallback>
-            <w:pict>
-              <v:shape w14:anchorId="4B8C46ED" id="Straight Arrow Connector 60" o:spid="_x0000_s1026" type="#_x0000_t32" style="position:absolute;margin-left:338pt;margin-top:10.95pt;width:80.5pt;height:7.5pt;flip:x y;z-index:251687936;visibility:visible;mso-wrap-style:square;mso-wrap-distance-left:9pt;mso-wrap-distance-top:0;mso-wrap-distance-right:9pt;mso-wrap-distance-bottom:0;mso-position-horizontal:absolute;mso-position-horizontal-relative:text;mso-position-vertical:absolute;mso-position-vertical-relative:text" o:gfxdata="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" strokecolor="black [3200]" strokeweight=".5pt">
-                <v:stroke startarrow="block" endarrow="block" joinstyle="miter"/>
-              </v:shape>
-            </w:pict>
-          </mc:Fallback>
-        </mc:AlternateContent>
-      </w:r>
-      <w:r>
-        <w:rPr>
-          <w:noProof/>
-        </w:rPr>
-        <mc:AlternateContent>
-          <mc:Choice Requires="wps">
-            <w:drawing>
-              <wp:anchor distT="0" distB="0" distL="114300" distR="114300" simplePos="0" relativeHeight="3" behindDoc="0" locked="0" layoutInCell="1" allowOverlap="1" wp14:anchorId="145BD75A">
-                <wp:simplePos x="0" y="0"/>
-                <wp:positionH relativeFrom="column">
-                  <wp:posOffset>106680</wp:posOffset>
-                </wp:positionH>
-                <wp:positionV relativeFrom="paragraph">
-                  <wp:posOffset>15875</wp:posOffset>
-                </wp:positionV>
-                <wp:extent cx="1227455" cy="320675"/>
-                <wp:effectExtent l="0" t="0" r="11430" b="22860"/>
-                <wp:wrapNone/>
-                <wp:docPr id="36" name="Text Box 3"/>
-                <wp:cNvGraphicFramePr/>
-                <a:graphic xmlns:a="http://schemas.openxmlformats.org/drawingml/2006/main">
-                  <a:graphicData uri="http://schemas.microsoft.com/office/word/2010/wordprocessingShape">
-                    <wps:wsp>
-                      <wps:cNvSpPr/>
-                      <wps:spPr>
-                        <a:xfrm>
-                          <a:off x="0" y="0"/>
-                          <a:ext cx="1226880" cy="320040"/>
-                        </a:xfrm>
-                        <a:prstGeom prst="rect">
-                          <a:avLst/>
-                        </a:prstGeom>
-                        <a:ln/>
-                      </wps:spPr>
-                      <wps:style>
-                        <a:lnRef idx="2">
-                          <a:schemeClr val="dk1"/>
-                        </a:lnRef>
-                        <a:fillRef idx="1">
-                          <a:schemeClr val="lt1"/>
-                        </a:fillRef>
-                        <a:effectRef idx="0">
-                          <a:schemeClr val="dk1"/>
-                        </a:effectRef>
-                        <a:fontRef idx="minor"/>
-                      </wps:style>
-                      <wps:txbx>
-                        <w:txbxContent>
-                          <w:p>
-                            <w:pPr>
-                              <w:pStyle w:val="FrameContents"/>
-                              <w:rPr>
-                                <w:color w:val="000000"/>
-                              </w:rPr>
-                            </w:pPr>
-                            <w:r>
-                              <w:rPr>
-                                <w:color w:val="000000"/>
-                              </w:rPr>
-                              <w:t>Mission control 2</w:t>
-                            </w:r>
-                          </w:p>
-                        </w:txbxContent>
-                      </wps:txbx>
-                      <wps:bodyPr>
-                        <a:prstTxWarp prst="textNoShape">
-                          <a:avLst/>
-                        </a:prstTxWarp>
-                        <a:noAutofit/>
-                      </wps:bodyPr>
-                    </wps:wsp>
-                  </a:graphicData>
-                </a:graphic>
-              </wp:anchor>
-            </w:drawing>
-          </mc:Choice>
-          <mc:Fallback>
-            <w:pict>
-              <v:rect w14:anchorId="145BD75A" id="Text Box 3" o:spid="_x0000_s1040" style="position:absolute;margin-left:8.4pt;margin-top:1.25pt;width:96.65pt;height:25.25pt;z-index:3;visibility:visible;mso-wrap-style:square;mso-wrap-distance-left:9pt;mso-wrap-distance-top:0;mso-wrap-distance-right:9pt;mso-wrap-distance-bottom:0;mso-position-horizontal:absolute;mso-position-horizontal-relative:text;mso-position-vertical:absolute;mso-position-vertical-relative:text;v-text-anchor:top" o:gfxdata="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" fillcolor="white [3201]" strokecolor="black [3200]" strokeweight="1pt">
-                <v:textbox>
-                  <w:txbxContent>
-                    <w:p>
-                      <w:pPr>
-                        <w:pStyle w:val="FrameContents"/>
-                        <w:rPr>
-                          <w:color w:val="000000"/>
-                        </w:rPr>
-                      </w:pPr>
-                      <w:r>
-                        <w:rPr>
-                          <w:color w:val="000000"/>
-                        </w:rPr>
-                        <w:t>Mission control 2</w:t>
-                      </w:r>
-                    </w:p>
-                  </w:txbxContent>
-                </v:textbox>
-              </v:rect>
-            </w:pict>
-          </mc:Fallback>
-        </mc:AlternateContent>
-      </w:r>
-    </w:p>
-    <w:p/>
-    <w:p/>
-    <w:p>
-      <w:pPr>
-        <w:rPr>
-          <w:b/>
-        </w:rPr>
-      </w:pPr>
-      <w:r>
-        <w:rPr>
-          <w:b/>
-        </w:rPr>
-        <w:t>Two types of communication: serial and UDP</w:t>
-      </w:r>
-    </w:p>
-    <w:p>
-      <w:pPr>
-        <w:rPr>
-          <w:b/>
-        </w:rPr>
-      </w:pPr>
-      <w:r>
-        <w:t xml:space="preserve">Serial is over a </w:t>
-      </w:r>
-      <w:proofErr w:type="spellStart"/>
-      <w:r>
-        <w:t>usb</w:t>
-      </w:r>
-      <w:proofErr w:type="spellEnd"/>
-      <w:r>
-        <w:t xml:space="preserve"> cable, and for our purposes it will always be between a computer and an Arduino (or other microcontroller). On Linux, the serial ports are called /dev/ttyUSB0, /dev/ttyUSB1, etc. </w:t>
-      </w:r>
-      <w:r>
-        <w:rPr>
-          <w:i/>
-        </w:rPr>
-        <w:t>We currently use 9600 Baud for the communication rate.</w:t>
-      </w:r>
-    </w:p>
-    <w:p>
-      <w:pPr>
-        <w:rPr>
-          <w:b/>
-        </w:rPr>
-      </w:pPr>
-    </w:p>
-    <w:p>
-      <w:r>
-        <w:t>UDP is over the internet, and for our purposes will be between the mission control computers and one of the rover’s onboard computers. We use UDP instead of TCP because you do not need to establish a handshake to send data, as there are no hosts/clients. Y</w:t>
-      </w:r>
-      <w:r>
-        <w:t>ou just send out information to a certain IP address and the computer on that IP will receive it if it can. This is useful because we do not need to restart any programs if the signal is lost momentarily, even if a router were to be reset (as long as the I</w:t>
-      </w:r>
-      <w:r>
-        <w:t>P’s do not change).</w:t>
-      </w:r>
-    </w:p>
-    <w:p>
-      <w:r>
-        <w:t>Mission control 1: Sends wheel control messages to rover computers</w:t>
-      </w:r>
-    </w:p>
-    <w:p>
-      <w:r>
-        <w:t>Mission control 2: Sends arm control messages to rover computers</w:t>
-      </w:r>
-    </w:p>
-    <w:p>
-      <w:pPr>
-        <w:rPr>
-          <w:i/>
-        </w:rPr>
-      </w:pPr>
-      <w:r>
-        <w:rPr>
-          <w:i/>
-        </w:rPr>
-        <w:t>Currently, no data messages are actually sent back to mission control, but they will have to in the futu</w:t>
-      </w:r>
-      <w:r>
-        <w:rPr>
-          <w:i/>
-        </w:rPr>
-        <w:t>re.</w:t>
-      </w:r>
-    </w:p>
-    <w:p>
-      <w:r>
-        <w:lastRenderedPageBreak/>
-        <w:t>Rover (UDP hub): receives from all other computers, currently does not send data to other computers with UDP (it will have to for the science data)</w:t>
-      </w:r>
-    </w:p>
-    <w:p>
-      <w:r>
-        <w:t>Rover (Cameras/Autonomous): Sends data to rover UDP hub for autonomous control and sends video stream (v</w:t>
-      </w:r>
-      <w:r>
-        <w:t xml:space="preserve">ia </w:t>
-      </w:r>
-      <w:proofErr w:type="spellStart"/>
-      <w:r>
-        <w:t>udp</w:t>
-      </w:r>
-      <w:proofErr w:type="spellEnd"/>
-      <w:r>
-        <w:t>) to MC computers</w:t>
-      </w:r>
-    </w:p>
-    <w:p/>
-    <w:p>
-      <w:r>
-        <w:t xml:space="preserve">The messages sent will have the same format and content regardless of the type of communication. Usually a message is sent from a mission control computer to a rover computer over UDP, which is then passed </w:t>
-      </w:r>
-      <w:proofErr w:type="spellStart"/>
-      <w:r>
-        <w:t>though</w:t>
-      </w:r>
-      <w:proofErr w:type="spellEnd"/>
-      <w:r>
-        <w:t xml:space="preserve"> to the correct Ard</w:t>
-      </w:r>
-      <w:r>
-        <w:t>uino over serial.</w:t>
-      </w:r>
-    </w:p>
-    <w:p>
-      <w:pPr>
-        <w:rPr>
-          <w:b/>
-        </w:rPr>
-      </w:pPr>
-      <w:r>
-        <w:rPr>
-          <w:b/>
-        </w:rPr>
-        <w:t>Message Formats:</w:t>
-      </w:r>
-    </w:p>
-    <w:p>
-      <w:r>
-        <w:t>Every communication is a string of individual bytes, each carrying a different piece of information. A single byte is a number that can range from 0 to 255 if unsigned, or -127 to 126 if signed. There are no commas or any</w:t>
-      </w:r>
-      <w:r>
-        <w:t xml:space="preserve"> other characters that separate these bytes.</w:t>
-      </w:r>
-    </w:p>
-    <w:p>
-      <w:r>
-        <w:t>The Arduino of each subsystem has a unique ID so that the rover computer knows which Arduino to send data to.</w:t>
-      </w:r>
-    </w:p>
-    <w:p>
-      <w:r>
-        <w:t>There are a few types of messages that can be sent.</w:t>
-      </w:r>
-    </w:p>
-    <w:p>
-      <w:r>
-        <w:rPr>
-          <w:b/>
-        </w:rPr>
-        <w:t>Message to control a subsystem:</w:t>
-      </w:r>
-    </w:p>
-    <w:p>
-      <w:r>
-        <w:t>The Arduinos that</w:t>
-      </w:r>
-      <w:r>
-        <w:t xml:space="preserve"> control the wheels, arm, and drill receive these. They can be created by the MC computers (in the case of human operation) or by the rover computer (autonomous operation). If the rover computer receives these </w:t>
-      </w:r>
-      <w:proofErr w:type="gramStart"/>
-      <w:r>
-        <w:t>messages</w:t>
-      </w:r>
-      <w:proofErr w:type="gramEnd"/>
-      <w:r>
-        <w:t xml:space="preserve"> it will pass them through to the corr</w:t>
-      </w:r>
-      <w:r>
-        <w:t>ect Arduino without modifying the message.</w:t>
-      </w:r>
-    </w:p>
-    <w:p>
-      <w:pPr>
-        <w:rPr>
-          <w:b/>
-        </w:rPr>
-      </w:pPr>
-      <w:r>
-        <w:t xml:space="preserve">Format: </w:t>
-      </w:r>
-      <w:r>
-        <w:rPr>
-          <w:b/>
-        </w:rPr>
-        <w:t xml:space="preserve">[start transmission: </w:t>
-      </w:r>
-      <w:proofErr w:type="gramStart"/>
-      <w:r>
-        <w:rPr>
-          <w:b/>
-        </w:rPr>
-        <w:t>control][</w:t>
-      </w:r>
-      <w:proofErr w:type="gramEnd"/>
-      <w:r>
-        <w:rPr>
-          <w:b/>
-        </w:rPr>
-        <w:t>device id][data (multiple bytes)][hash]</w:t>
-      </w:r>
-    </w:p>
-    <w:p>
-      <w:pPr>
-        <w:pStyle w:val="ListParagraph"/>
-        <w:numPr>
-          <w:ilvl w:val="0"/>
-          <w:numId w:val="8"/>
-        </w:numPr>
-      </w:pPr>
-      <w:r>
-        <w:t>S</w:t>
-      </w:r>
-      <w:r>
-        <w:t>tart transmission</w:t>
-      </w:r>
-    </w:p>
-    <w:p>
-      <w:pPr>
-        <w:pStyle w:val="ListParagraph"/>
-        <w:numPr>
-          <w:ilvl w:val="1"/>
-          <w:numId w:val="8"/>
-        </w:numPr>
-        <w:rPr>
-          <w:i/>
-        </w:rPr>
-      </w:pPr>
-      <w:r>
-        <w:t xml:space="preserve">Value is -127 </w:t>
-      </w:r>
-      <w:r>
-        <w:rPr>
-          <w:i/>
-        </w:rPr>
-        <w:t xml:space="preserve">(signed </w:t>
-      </w:r>
-      <w:proofErr w:type="gramStart"/>
-      <w:r>
-        <w:rPr>
-          <w:i/>
-        </w:rPr>
-        <w:t>8 bit</w:t>
-      </w:r>
-      <w:proofErr w:type="gramEnd"/>
-      <w:r>
-        <w:rPr>
-          <w:i/>
-        </w:rPr>
-        <w:t xml:space="preserve"> integer – signed char or int_8t)</w:t>
-      </w:r>
-    </w:p>
-    <w:p>
-      <w:pPr>
-        <w:pStyle w:val="ListParagraph"/>
-        <w:numPr>
-          <w:ilvl w:val="1"/>
-          <w:numId w:val="8"/>
-        </w:numPr>
-      </w:pPr>
-      <w:proofErr w:type="spellStart"/>
-      <w:r>
-        <w:t>Lets</w:t>
-      </w:r>
-      <w:proofErr w:type="spellEnd"/>
-      <w:r>
-        <w:t xml:space="preserve"> the Arduino/computer know this is the beginning of</w:t>
-      </w:r>
-      <w:r>
-        <w:t xml:space="preserve"> a new message</w:t>
-      </w:r>
-    </w:p>
-    <w:p>
-      <w:pPr>
-        <w:pStyle w:val="ListParagraph"/>
-        <w:numPr>
-          <w:ilvl w:val="0"/>
-          <w:numId w:val="8"/>
-        </w:numPr>
-      </w:pPr>
-      <w:r>
-        <w:t>Device id</w:t>
-      </w:r>
-    </w:p>
-    <w:p>
-      <w:pPr>
-        <w:pStyle w:val="ListParagraph"/>
-        <w:numPr>
-          <w:ilvl w:val="1"/>
-          <w:numId w:val="8"/>
-        </w:numPr>
-      </w:pPr>
-      <w:r>
-        <w:t xml:space="preserve">unsigned </w:t>
-      </w:r>
-      <w:proofErr w:type="gramStart"/>
-      <w:r>
-        <w:t>8 bit</w:t>
-      </w:r>
-      <w:proofErr w:type="gramEnd"/>
-      <w:r>
-        <w:t xml:space="preserve"> integer – unsigned char or uint_8t</w:t>
-      </w:r>
-    </w:p>
-    <w:p>
-      <w:pPr>
-        <w:pStyle w:val="ListParagraph"/>
-        <w:numPr>
-          <w:ilvl w:val="1"/>
-          <w:numId w:val="8"/>
-        </w:numPr>
-      </w:pPr>
-      <w:r>
-        <w:t>Unique ID of the Arduino the message is intended for</w:t>
-      </w:r>
-    </w:p>
-    <w:p>
-      <w:pPr>
-        <w:pStyle w:val="ListParagraph"/>
-        <w:numPr>
-          <w:ilvl w:val="1"/>
-          <w:numId w:val="8"/>
-        </w:numPr>
-      </w:pPr>
-      <w:r>
-        <w:t>Arduinos will ignore the message if the ID does not match, and will respond with their correct ID (this message is detailed belo</w:t>
-      </w:r>
-      <w:r>
-        <w:t>w)</w:t>
-      </w:r>
-    </w:p>
-    <w:p>
-      <w:pPr>
-        <w:pStyle w:val="ListParagraph"/>
-        <w:numPr>
-          <w:ilvl w:val="1"/>
-          <w:numId w:val="8"/>
-        </w:numPr>
-      </w:pPr>
-      <w:r>
-        <w:t>Wheels/Drive = 0</w:t>
-      </w:r>
-    </w:p>
-    <w:p>
-      <w:pPr>
-        <w:pStyle w:val="ListParagraph"/>
-        <w:numPr>
-          <w:ilvl w:val="1"/>
-          <w:numId w:val="8"/>
-        </w:numPr>
-      </w:pPr>
-      <w:r>
-        <w:t>Arm = 1</w:t>
-      </w:r>
-    </w:p>
-    <w:p>
-      <w:pPr>
-        <w:pStyle w:val="ListParagraph"/>
-        <w:numPr>
-          <w:ilvl w:val="1"/>
-          <w:numId w:val="8"/>
-        </w:numPr>
-      </w:pPr>
-      <w:r>
-        <w:t>Science = 2</w:t>
-      </w:r>
-    </w:p>
-    <w:p>
-      <w:pPr>
-        <w:pStyle w:val="ListParagraph"/>
-        <w:numPr>
-          <w:ilvl w:val="0"/>
-          <w:numId w:val="8"/>
-        </w:numPr>
-      </w:pPr>
-      <w:r>
-        <w:t>Data</w:t>
-      </w:r>
-    </w:p>
-    <w:p>
-      <w:pPr>
-        <w:pStyle w:val="ListParagraph"/>
-        <w:numPr>
-          <w:ilvl w:val="1"/>
-          <w:numId w:val="8"/>
-        </w:numPr>
-        <w:rPr>
-          <w:b/>
-        </w:rPr>
-      </w:pPr>
-      <w:r>
-        <w:t>Multiple bytes</w:t>
-      </w:r>
-    </w:p>
-    <w:p>
-      <w:pPr>
-        <w:pStyle w:val="ListParagraph"/>
-        <w:numPr>
-          <w:ilvl w:val="1"/>
-          <w:numId w:val="8"/>
-        </w:numPr>
-        <w:rPr>
-          <w:b/>
-        </w:rPr>
-      </w:pPr>
-      <w:r>
-        <w:t>Different length and format for each subsystem (see below)</w:t>
-      </w:r>
-    </w:p>
-    <w:p>
-      <w:pPr>
-        <w:pStyle w:val="ListParagraph"/>
-        <w:numPr>
-          <w:ilvl w:val="0"/>
-          <w:numId w:val="8"/>
-        </w:numPr>
-      </w:pPr>
-      <w:r>
-        <w:t>Hash</w:t>
-      </w:r>
-    </w:p>
-    <w:p>
-      <w:pPr>
-        <w:pStyle w:val="ListParagraph"/>
-        <w:numPr>
-          <w:ilvl w:val="1"/>
-          <w:numId w:val="8"/>
-        </w:numPr>
-      </w:pPr>
-      <w:r>
-        <w:t xml:space="preserve">signed </w:t>
-      </w:r>
-      <w:proofErr w:type="gramStart"/>
-      <w:r>
-        <w:t>8 bit</w:t>
-      </w:r>
-      <w:proofErr w:type="gramEnd"/>
-      <w:r>
-        <w:t xml:space="preserve"> integer – signed char or int_8t</w:t>
-      </w:r>
-    </w:p>
-    <w:p>
-      <w:pPr>
-        <w:pStyle w:val="ListParagraph"/>
-        <w:numPr>
-          <w:ilvl w:val="1"/>
-          <w:numId w:val="8"/>
-        </w:numPr>
-      </w:pPr>
-      <w:r>
-        <w:t>The average value of all the data bytes</w:t>
-      </w:r>
-    </w:p>
-    <w:p>
-      <w:pPr>
-        <w:pStyle w:val="ListParagraph"/>
-        <w:numPr>
-          <w:ilvl w:val="1"/>
-          <w:numId w:val="8"/>
-        </w:numPr>
-      </w:pPr>
-      <w:r>
-        <w:lastRenderedPageBreak/>
-        <w:t xml:space="preserve">Is used to verify the data. The Arduino </w:t>
-      </w:r>
-      <w:r>
-        <w:t>calculates the average then compares it to this byte to make sure the data is not corrupted. The Arduino will ignore the message if they don’t match.</w:t>
-      </w:r>
-    </w:p>
-    <w:p>
-      <w:r>
-        <w:t xml:space="preserve">There is a different data format for each subsystem, each being a different amount of bytes. </w:t>
-      </w:r>
-      <w:r>
-        <w:rPr>
-          <w:b/>
-        </w:rPr>
-        <w:t>These will be</w:t>
-      </w:r>
-      <w:r>
-        <w:rPr>
-          <w:b/>
-        </w:rPr>
-        <w:t xml:space="preserve"> different for the new design, and I will document them as we go.</w:t>
-      </w:r>
-    </w:p>
-    <w:p>
-      <w:pPr>
-        <w:pStyle w:val="ListParagraph"/>
-        <w:numPr>
-          <w:ilvl w:val="0"/>
-          <w:numId w:val="9"/>
-        </w:numPr>
-      </w:pPr>
-      <w:r>
-        <w:t>D</w:t>
-      </w:r>
-      <w:r>
-        <w:t>rive/Wheels (also controls the moveable camera):</w:t>
-      </w:r>
-    </w:p>
-    <w:p>
-      <w:pPr>
-        <w:pStyle w:val="ListParagraph"/>
-        <w:numPr>
-          <w:ilvl w:val="1"/>
-          <w:numId w:val="9"/>
-        </w:numPr>
-        <w:rPr>
-          <w:b/>
-        </w:rPr>
-      </w:pPr>
-      <w:r>
-        <w:rPr>
-          <w:b/>
-        </w:rPr>
-        <w:t>[ [overdrive</w:t>
-      </w:r>
-      <w:proofErr w:type="gramStart"/>
-      <w:r>
-        <w:rPr>
-          <w:b/>
-        </w:rPr>
-        <w:t>][</w:t>
-      </w:r>
-      <w:proofErr w:type="gramEnd"/>
-      <w:r>
-        <w:rPr>
-          <w:b/>
-        </w:rPr>
-        <w:t>left wheels][right wheels][</w:t>
-      </w:r>
-      <w:proofErr w:type="spellStart"/>
-      <w:r>
-        <w:rPr>
-          <w:b/>
-        </w:rPr>
-        <w:t>gimble</w:t>
-      </w:r>
-      <w:proofErr w:type="spellEnd"/>
-      <w:r>
-        <w:rPr>
-          <w:b/>
-        </w:rPr>
-        <w:t xml:space="preserve"> tilt][</w:t>
-      </w:r>
-      <w:proofErr w:type="spellStart"/>
-      <w:r>
-        <w:rPr>
-          <w:b/>
-        </w:rPr>
-        <w:t>gimble</w:t>
-      </w:r>
-      <w:proofErr w:type="spellEnd"/>
-      <w:r>
-        <w:rPr>
-          <w:b/>
-        </w:rPr>
-        <w:t xml:space="preserve"> pan] ]</w:t>
-      </w:r>
-    </w:p>
-    <w:p>
-      <w:pPr>
-        <w:pStyle w:val="ListParagraph"/>
-        <w:numPr>
-          <w:ilvl w:val="1"/>
-          <w:numId w:val="9"/>
-        </w:numPr>
-      </w:pPr>
-      <w:r>
-        <w:t xml:space="preserve">Overdrive = 1 or 0. Not used, so </w:t>
-      </w:r>
-      <w:proofErr w:type="spellStart"/>
-      <w:r>
-        <w:t>its</w:t>
-      </w:r>
-      <w:proofErr w:type="spellEnd"/>
-      <w:r>
-        <w:t xml:space="preserve"> always 0 </w:t>
-      </w:r>
-      <w:r>
-        <w:rPr>
-          <w:i/>
-        </w:rPr>
-        <w:t>(unsigned char/uint8_t)</w:t>
-      </w:r>
-    </w:p>
-    <w:p>
-      <w:pPr>
-        <w:pStyle w:val="ListParagraph"/>
-        <w:numPr>
-          <w:ilvl w:val="1"/>
-          <w:numId w:val="9"/>
-        </w:numPr>
-        <w:rPr>
-          <w:i/>
-        </w:rPr>
-      </w:pPr>
-      <w:r>
-        <w:t>Le</w:t>
-      </w:r>
-      <w:r>
-        <w:t xml:space="preserve">ft wheels = [-90, 90] speed of the left wheels </w:t>
-      </w:r>
-      <w:r>
-        <w:rPr>
-          <w:i/>
-        </w:rPr>
-        <w:t>(signed char/ int8_t)</w:t>
-      </w:r>
-    </w:p>
-    <w:p>
-      <w:pPr>
-        <w:pStyle w:val="ListParagraph"/>
-        <w:numPr>
-          <w:ilvl w:val="1"/>
-          <w:numId w:val="9"/>
-        </w:numPr>
-      </w:pPr>
-      <w:r>
-        <w:t xml:space="preserve">Right wheels = [-90, 90] speed of the right wheels </w:t>
-      </w:r>
-      <w:r>
-        <w:rPr>
-          <w:i/>
-        </w:rPr>
-        <w:t>(signed char/ int8_t)</w:t>
-      </w:r>
-    </w:p>
-    <w:p>
-      <w:pPr>
-        <w:pStyle w:val="ListParagraph"/>
-        <w:numPr>
-          <w:ilvl w:val="1"/>
-          <w:numId w:val="9"/>
-        </w:numPr>
-        <w:rPr>
-          <w:i/>
-        </w:rPr>
-      </w:pPr>
-      <w:proofErr w:type="spellStart"/>
-      <w:r>
-        <w:t>Gimble</w:t>
-      </w:r>
-      <w:proofErr w:type="spellEnd"/>
-      <w:r>
-        <w:t xml:space="preserve"> tilt = [-5, 5] speed at which to tilt the camera </w:t>
-      </w:r>
-      <w:r>
-        <w:rPr>
-          <w:i/>
-        </w:rPr>
-        <w:t>(signed char/ int8_t)</w:t>
-      </w:r>
-    </w:p>
-    <w:p>
-      <w:pPr>
-        <w:pStyle w:val="ListParagraph"/>
-        <w:numPr>
-          <w:ilvl w:val="1"/>
-          <w:numId w:val="9"/>
-        </w:numPr>
-        <w:rPr>
-          <w:i/>
-        </w:rPr>
-      </w:pPr>
-      <w:r>
-        <w:t xml:space="preserve">Gimple pan = [-5, 5] speed at which </w:t>
-      </w:r>
-      <w:r>
-        <w:t xml:space="preserve">to pan the camera </w:t>
-      </w:r>
-      <w:r>
-        <w:rPr>
-          <w:i/>
-        </w:rPr>
-        <w:t>(signed char/ int8_t)</w:t>
-      </w:r>
-    </w:p>
-    <w:p>
-      <w:pPr>
-        <w:pStyle w:val="ListParagraph"/>
-        <w:numPr>
-          <w:ilvl w:val="1"/>
-          <w:numId w:val="9"/>
-        </w:numPr>
-      </w:pPr>
-      <w:r>
-        <w:rPr>
-          <w:b/>
-        </w:rPr>
-        <w:t>Entire message example:</w:t>
-      </w:r>
-    </w:p>
-    <w:p>
-      <w:pPr>
-        <w:pStyle w:val="ListParagraph"/>
-        <w:numPr>
-          <w:ilvl w:val="2"/>
-          <w:numId w:val="9"/>
-        </w:numPr>
-      </w:pPr>
-      <w:r>
-        <w:t>[-</w:t>
-      </w:r>
-      <w:proofErr w:type="gramStart"/>
-      <w:r>
-        <w:t>127][</w:t>
-      </w:r>
-      <w:proofErr w:type="gramEnd"/>
-      <w:r>
-        <w:t>0][0][90][70][0][0][36]</w:t>
-      </w:r>
-    </w:p>
-    <w:p>
-      <w:pPr>
-        <w:pStyle w:val="ListParagraph"/>
-        <w:numPr>
-          <w:ilvl w:val="2"/>
-          <w:numId w:val="9"/>
-        </w:numPr>
-      </w:pPr>
-      <w:r>
-        <w:t>Drives forward with the right wheels spinning faster than the left. The camera is not moving</w:t>
-      </w:r>
-    </w:p>
-    <w:p>
-      <w:pPr>
-        <w:pStyle w:val="ListParagraph"/>
-        <w:numPr>
-          <w:ilvl w:val="2"/>
-          <w:numId w:val="9"/>
-        </w:numPr>
-      </w:pPr>
-      <w:r>
-        <w:t xml:space="preserve">You would send this data to the drive Arduino serial port at 9600 </w:t>
-      </w:r>
-      <w:r>
-        <w:t>Baud</w:t>
-      </w:r>
-    </w:p>
-    <w:p>
-      <w:pPr>
-        <w:pStyle w:val="ListParagraph"/>
-        <w:numPr>
-          <w:ilvl w:val="0"/>
-          <w:numId w:val="9"/>
-        </w:numPr>
-      </w:pPr>
-      <w:r>
-        <w:t>Arm:</w:t>
-      </w:r>
-    </w:p>
-    <w:p>
-      <w:pPr>
-        <w:pStyle w:val="ListParagraph"/>
-        <w:numPr>
-          <w:ilvl w:val="1"/>
-          <w:numId w:val="9"/>
-        </w:numPr>
-        <w:rPr>
-          <w:b/>
-        </w:rPr>
-      </w:pPr>
-      <w:r>
-        <w:rPr>
-          <w:b/>
-        </w:rPr>
-        <w:t>[ [shoulder][elbow</w:t>
-      </w:r>
-      <w:proofErr w:type="gramStart"/>
-      <w:r>
-        <w:rPr>
-          <w:b/>
-        </w:rPr>
-        <w:t>][</w:t>
-      </w:r>
-      <w:proofErr w:type="gramEnd"/>
-      <w:r>
-        <w:rPr>
-          <w:b/>
-        </w:rPr>
-        <w:t>wrist 1][wrist 2][claw left][claw right] ]</w:t>
-      </w:r>
-    </w:p>
-    <w:p>
-      <w:pPr>
-        <w:pStyle w:val="ListParagraph"/>
-        <w:numPr>
-          <w:ilvl w:val="1"/>
-          <w:numId w:val="9"/>
-        </w:numPr>
-        <w:rPr>
-          <w:i/>
-        </w:rPr>
-      </w:pPr>
-      <w:r>
-        <w:t xml:space="preserve">Shoulder = [40, 135] length of the shoulder actuator </w:t>
-      </w:r>
-      <w:r>
-        <w:rPr>
-          <w:i/>
-        </w:rPr>
-        <w:t>(unsigned char/uint8_t)</w:t>
-      </w:r>
-    </w:p>
-    <w:p>
-      <w:pPr>
-        <w:pStyle w:val="ListParagraph"/>
-        <w:numPr>
-          <w:ilvl w:val="1"/>
-          <w:numId w:val="9"/>
-        </w:numPr>
-      </w:pPr>
-      <w:r>
-        <w:t xml:space="preserve">Elbow = [40, 135] length of the elbow actuator </w:t>
-      </w:r>
-      <w:r>
-        <w:rPr>
-          <w:i/>
-        </w:rPr>
-        <w:t>(unsigned char/uint8_t)</w:t>
-      </w:r>
-    </w:p>
-    <w:p>
-      <w:pPr>
-        <w:pStyle w:val="ListParagraph"/>
-        <w:numPr>
-          <w:ilvl w:val="1"/>
-          <w:numId w:val="9"/>
-        </w:numPr>
-      </w:pPr>
-      <w:r>
-        <w:t>Wrist 1 = speed to change the pitch</w:t>
-      </w:r>
-      <w:r>
-        <w:t xml:space="preserve"> of the wrist </w:t>
-      </w:r>
-      <w:r>
-        <w:rPr>
-          <w:i/>
-        </w:rPr>
-        <w:t>(signed char/ int8_t)</w:t>
-      </w:r>
-    </w:p>
-    <w:p>
-      <w:pPr>
-        <w:pStyle w:val="ListParagraph"/>
-        <w:numPr>
-          <w:ilvl w:val="1"/>
-          <w:numId w:val="9"/>
-        </w:numPr>
-      </w:pPr>
-      <w:r>
-        <w:t xml:space="preserve">Wrist 2 = speed to change the roll of the wrist </w:t>
-      </w:r>
-      <w:r>
-        <w:rPr>
-          <w:i/>
-        </w:rPr>
-        <w:t>(signed char/ int8_t)</w:t>
-      </w:r>
-    </w:p>
-    <w:p>
-      <w:pPr>
-        <w:pStyle w:val="ListParagraph"/>
-        <w:numPr>
-          <w:ilvl w:val="1"/>
-          <w:numId w:val="9"/>
-        </w:numPr>
-      </w:pPr>
-      <w:r>
-        <w:t xml:space="preserve">Claw left = [0, 180] angle of the left claw servo </w:t>
-      </w:r>
-      <w:r>
-        <w:rPr>
-          <w:i/>
-        </w:rPr>
-        <w:t>(unsigned char/uint8_t)</w:t>
-      </w:r>
-    </w:p>
-    <w:p>
-      <w:pPr>
-        <w:pStyle w:val="ListParagraph"/>
-        <w:numPr>
-          <w:ilvl w:val="1"/>
-          <w:numId w:val="9"/>
-        </w:numPr>
-      </w:pPr>
-      <w:r>
-        <w:t xml:space="preserve">Claw right = [0, 180] angle of the right claw servo </w:t>
-      </w:r>
-      <w:r>
-        <w:rPr>
-          <w:i/>
-        </w:rPr>
-        <w:t>(unsigned char/uint8_t)</w:t>
-      </w:r>
-    </w:p>
-    <w:p>
-      <w:pPr>
-        <w:pStyle w:val="ListParagraph"/>
-        <w:numPr>
-          <w:ilvl w:val="0"/>
-          <w:numId w:val="9"/>
-        </w:numPr>
-      </w:pPr>
-      <w:r>
-        <w:t>Science/Drill: (I am unsure about some of these)</w:t>
-      </w:r>
-    </w:p>
-    <w:p>
-      <w:pPr>
-        <w:pStyle w:val="ListParagraph"/>
-        <w:numPr>
-          <w:ilvl w:val="1"/>
-          <w:numId w:val="9"/>
-        </w:numPr>
-        <w:rPr>
-          <w:b/>
-        </w:rPr>
-      </w:pPr>
-      <w:r>
-        <w:rPr>
-          <w:b/>
-        </w:rPr>
-        <w:t xml:space="preserve">[ [move </w:t>
-      </w:r>
-      <w:proofErr w:type="gramStart"/>
-      <w:r>
-        <w:rPr>
-          <w:b/>
-        </w:rPr>
-        <w:t>direction][</w:t>
-      </w:r>
-      <w:proofErr w:type="gramEnd"/>
-      <w:r>
-        <w:rPr>
-          <w:b/>
-        </w:rPr>
-        <w:t>move speed][spin speed][overdrive][fan speed]</w:t>
-      </w:r>
-      <w:r>
-        <w:rPr>
-          <w:b/>
-        </w:rPr>
-        <w:t xml:space="preserve"> ]</w:t>
-      </w:r>
-    </w:p>
-    <w:p>
-      <w:pPr>
-        <w:pStyle w:val="ListParagraph"/>
-        <w:numPr>
-          <w:ilvl w:val="1"/>
-          <w:numId w:val="9"/>
-        </w:numPr>
-      </w:pPr>
-      <w:r>
-        <w:t xml:space="preserve">Move direction = Direction to move the drill actuator vertically – 2 is not moving, 0 is down, 1 is up </w:t>
-      </w:r>
-      <w:r>
-        <w:rPr>
-          <w:i/>
-        </w:rPr>
-        <w:t>(unsigned char/uint8_t)</w:t>
-      </w:r>
-    </w:p>
-    <w:p>
-      <w:pPr>
-        <w:pStyle w:val="ListParagraph"/>
-        <w:numPr>
-          <w:ilvl w:val="1"/>
-          <w:numId w:val="9"/>
-        </w:numPr>
-        <w:rPr>
-          <w:i/>
-        </w:rPr>
-      </w:pPr>
-      <w:r>
-        <w:t>Move speed = [2</w:t>
-      </w:r>
-      <w:r>
-        <w:t xml:space="preserve">40] speed to move the drill actuator vertically </w:t>
-      </w:r>
-      <w:r>
-        <w:rPr>
-          <w:i/>
-        </w:rPr>
-        <w:t>(unsigned char/uint8_t)</w:t>
-      </w:r>
-    </w:p>
-    <w:p>
-      <w:pPr>
-        <w:pStyle w:val="ListParagraph"/>
-        <w:numPr>
-          <w:ilvl w:val="1"/>
-          <w:numId w:val="9"/>
-        </w:numPr>
-      </w:pPr>
-      <w:r>
-        <w:t xml:space="preserve">Spin speed = [-90, 90] speed to spin the drill bit </w:t>
-      </w:r>
-      <w:r>
-        <w:rPr>
-          <w:i/>
-        </w:rPr>
-        <w:t>(signed char/ int8_t)</w:t>
-      </w:r>
-    </w:p>
-    <w:p>
-      <w:pPr>
-        <w:pStyle w:val="ListParagraph"/>
-        <w:numPr>
-          <w:ilvl w:val="1"/>
-          <w:numId w:val="9"/>
-        </w:numPr>
-        <w:rPr>
-          <w:i/>
-        </w:rPr>
-      </w:pPr>
-      <w:r>
-        <w:t xml:space="preserve">Overdrive is probably not used </w:t>
-      </w:r>
-      <w:r>
-        <w:rPr>
-          <w:i/>
-        </w:rPr>
-        <w:t>(signed char/ int8_t)</w:t>
-      </w:r>
-    </w:p>
-    <w:p>
-      <w:pPr>
-        <w:pStyle w:val="ListParagraph"/>
-        <w:numPr>
-          <w:ilvl w:val="1"/>
-          <w:numId w:val="9"/>
-        </w:numPr>
-        <w:rPr>
-          <w:i/>
-        </w:rPr>
-      </w:pPr>
-      <w:r>
-        <w:t>Fan speed = [34] speed of the fan, which is the power of t</w:t>
-      </w:r>
-      <w:r>
-        <w:t xml:space="preserve">he vacuum </w:t>
-      </w:r>
-      <w:r>
-        <w:rPr>
-          <w:i/>
-        </w:rPr>
-        <w:t>(signed char/ int8_t)</w:t>
-      </w:r>
-    </w:p>
-    <w:p>
-      <w:pPr>
-        <w:rPr>
-          <w:b/>
-        </w:rPr>
-      </w:pPr>
-    </w:p>
-    <w:p>
-      <w:r>
-        <w:rPr>
-          <w:b/>
-        </w:rPr>
-        <w:t>Message to set the device’s ID:</w:t>
-      </w:r>
-    </w:p>
-    <w:p>
-      <w:r>
-        <w:t>Each serial device (Arduino) has a unique ID, and each control message says the ID of the device to send it to. However, the rover computer initially does not know which serial device has whi</w:t>
-      </w:r>
-      <w:r>
-        <w:t xml:space="preserve">ch unique id, so it has to be told. This is a message created by an Arduino to be sent over serial to the rover computer. The Arduino does this when it receives a control message that does not have the correct id. Currently, the </w:t>
-      </w:r>
-      <w:r>
-        <w:lastRenderedPageBreak/>
-        <w:t>rover computer initially ha</w:t>
-      </w:r>
-      <w:r>
-        <w:t>s some arbitrary number for the ID of each serial device and will send every control message to all of those devices (which will be ignored by the device) until the ID’s are corrected.</w:t>
-      </w:r>
-    </w:p>
-    <w:p>
-      <w:pPr>
-        <w:rPr>
-          <w:b/>
-        </w:rPr>
-      </w:pPr>
-      <w:r>
-        <w:t xml:space="preserve">Format (pretty simple): </w:t>
-      </w:r>
-      <w:r>
-        <w:rPr>
-          <w:b/>
-        </w:rPr>
-        <w:t xml:space="preserve">[start transmission: </w:t>
-      </w:r>
-      <w:proofErr w:type="gramStart"/>
-      <w:r>
-        <w:rPr>
-          <w:b/>
-        </w:rPr>
-        <w:t>ID][</w:t>
-      </w:r>
-      <w:proofErr w:type="gramEnd"/>
-      <w:r>
-        <w:rPr>
-          <w:b/>
-        </w:rPr>
-        <w:t>device ID]</w:t>
-      </w:r>
-    </w:p>
-    <w:p>
-      <w:pPr>
-        <w:pStyle w:val="ListParagraph"/>
-        <w:numPr>
-          <w:ilvl w:val="0"/>
-          <w:numId w:val="3"/>
-        </w:numPr>
-      </w:pPr>
-      <w:r>
-        <w:t>Start trans</w:t>
-      </w:r>
-      <w:r>
-        <w:t>mission</w:t>
-      </w:r>
-    </w:p>
-    <w:p>
-      <w:pPr>
-        <w:pStyle w:val="ListParagraph"/>
-        <w:numPr>
-          <w:ilvl w:val="1"/>
-          <w:numId w:val="3"/>
-        </w:numPr>
-      </w:pPr>
-      <w:r>
-        <w:t>Value is -126</w:t>
-      </w:r>
-    </w:p>
-    <w:p>
-      <w:pPr>
-        <w:pStyle w:val="ListParagraph"/>
-        <w:numPr>
-          <w:ilvl w:val="1"/>
-          <w:numId w:val="3"/>
-        </w:numPr>
-      </w:pPr>
-      <w:proofErr w:type="spellStart"/>
-      <w:r>
-        <w:t>Lets</w:t>
-      </w:r>
-      <w:proofErr w:type="spellEnd"/>
-      <w:r>
-        <w:t xml:space="preserve"> the rover computer know that this message is correcting the ID of the device that sends it</w:t>
-      </w:r>
-    </w:p>
-    <w:p>
-      <w:pPr>
-        <w:pStyle w:val="ListParagraph"/>
-        <w:numPr>
-          <w:ilvl w:val="0"/>
-          <w:numId w:val="3"/>
-        </w:numPr>
-      </w:pPr>
-      <w:r>
-        <w:t>Device ID</w:t>
-      </w:r>
-    </w:p>
-    <w:p>
-      <w:pPr>
-        <w:pStyle w:val="ListParagraph"/>
-        <w:numPr>
-          <w:ilvl w:val="1"/>
-          <w:numId w:val="3"/>
-        </w:numPr>
-      </w:pPr>
-      <w:r>
-        <w:t>The correct ID of the device that sent this message</w:t>
-      </w:r>
-    </w:p>
-    <w:p>
-      <w:pPr>
-        <w:pStyle w:val="ListParagraph"/>
-        <w:numPr>
-          <w:ilvl w:val="1"/>
-          <w:numId w:val="3"/>
-        </w:numPr>
-      </w:pPr>
-      <w:r>
-        <w:t>Wheels/Drive = 0</w:t>
-      </w:r>
-    </w:p>
-    <w:p>
-      <w:pPr>
-        <w:pStyle w:val="ListParagraph"/>
-        <w:numPr>
-          <w:ilvl w:val="1"/>
-          <w:numId w:val="3"/>
-        </w:numPr>
-      </w:pPr>
-      <w:r>
-        <w:t>Arm = 1</w:t>
-      </w:r>
-    </w:p>
-    <w:p>
-      <w:pPr>
-        <w:pStyle w:val="ListParagraph"/>
-        <w:numPr>
-          <w:ilvl w:val="1"/>
-          <w:numId w:val="3"/>
-        </w:numPr>
-      </w:pPr>
-      <w:r>
-        <w:t>Science = 2</w:t>
-      </w:r>
-    </w:p>
-    <w:p>
-      <w:r>
-        <w:rPr>
-          <w:b/>
-        </w:rPr>
-        <w:t>Message to record data:</w:t>
-      </w:r>
-    </w:p>
-    <w:p>
-      <w:r>
-        <w:t>The science pac</w:t>
-      </w:r>
-      <w:r>
-        <w:t>kage sent serial data back to the rover computer that needed to be recorded. It literally just prints each line of a .csv file, one line at a time, ASCII format. Every time the rover computer received serial data that was not one of the message types above</w:t>
-      </w:r>
-      <w:r>
-        <w:t>, it would assume it was a data message and print it to a file.</w:t>
-      </w:r>
-    </w:p>
-    <w:p/>
-    <w:p>
-      <w:r>
-        <w:t>More message types were planned, such as sending accelerometer data back to MC, but they were never used.</w:t>
-      </w:r>
-    </w:p>
-    <w:p>
-      <w:pPr>
-        <w:rPr>
-          <w:b/>
-          <w:bCs/>
-        </w:rPr>
-      </w:pPr>
-      <w:r>
-        <w:br w:type="page"/>
-      </w:r>
-    </w:p>
-    <w:p>
-      <w:pPr>
-        <w:rPr>
-          <w:sz w:val="72"/>
-          <w:szCs w:val="72"/>
-        </w:rPr>
-      </w:pPr>
-      <w:r>
-        <w:rPr>
-          <w:sz w:val="72"/>
-          <w:szCs w:val="72"/>
-        </w:rPr>
-        <w:lastRenderedPageBreak/>
         <w:t>SoRo4</w:t>
       </w:r>
     </w:p>
@@ -3560,7 +189,7 @@
           </mc:Choice>
           <mc:Fallback>
             <w:pict>
-              <v:rect w14:anchorId="5EC9C2EE" id="_x0000_s1041" style="position:absolute;margin-left:200.25pt;margin-top:19.4pt;width:60.75pt;height:38.25pt;z-index:251707392;visibility:visible;mso-wrap-style:square;mso-width-percent:0;mso-height-percent:0;mso-wrap-distance-left:9pt;mso-wrap-distance-top:0;mso-wrap-distance-right:9pt;mso-wrap-distance-bottom:0;mso-position-horizontal:absolute;mso-position-horizontal-relative:text;mso-position-vertical:absolute;mso-position-vertical-relative:text;mso-width-percent:0;mso-height-percent:0;mso-width-relative:margin;mso-height-relative:margin;v-text-anchor:top" o:gfxdata="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" fillcolor="white [3201]" strokecolor="black [3200]" strokeweight="1pt">
+              <v:rect w14:anchorId="5EC9C2EE" id="Text Box 32" o:spid="_x0000_s1026" style="position:absolute;margin-left:200.25pt;margin-top:19.4pt;width:60.75pt;height:38.25pt;z-index:251707392;visibility:visible;mso-wrap-style:square;mso-width-percent:0;mso-height-percent:0;mso-wrap-distance-left:9pt;mso-wrap-distance-top:0;mso-wrap-distance-right:9pt;mso-wrap-distance-bottom:0;mso-position-horizontal:absolute;mso-position-horizontal-relative:text;mso-position-vertical:absolute;mso-position-vertical-relative:text;mso-width-percent:0;mso-height-percent:0;mso-width-relative:margin;mso-height-relative:margin;v-text-anchor:top" o:gfxdata="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" fillcolor="white [3201]" strokecolor="black [3200]" strokeweight="1pt">
                 <v:textbox>
                   <w:txbxContent>
                     <w:p>
@@ -3645,13 +274,7 @@
                               <w:rPr>
                                 <w:color w:val="000000"/>
                               </w:rPr>
-                              <w:t>Autonomous Sensors</w:t>
-                            </w:r>
-                            <w:r>
-                              <w:rPr>
-                                <w:color w:val="000000"/>
-                              </w:rPr>
-                              <w:t xml:space="preserve"> Arduino</w:t>
+                              <w:t>Autonomous Sensors Arduino</w:t>
                             </w:r>
                           </w:p>
                         </w:txbxContent>
@@ -3673,7 +296,7 @@
           </mc:Choice>
           <mc:Fallback>
             <w:pict>
-              <v:rect w14:anchorId="33AA4427" id="_x0000_s1042" style="position:absolute;margin-left:418.75pt;margin-top:16.4pt;width:96.65pt;height:37.5pt;z-index:251699200;visibility:visible;mso-wrap-style:square;mso-height-percent:0;mso-wrap-distance-left:9pt;mso-wrap-distance-top:0;mso-wrap-distance-right:9pt;mso-wrap-distance-bottom:0;mso-position-horizontal:absolute;mso-position-horizontal-relative:text;mso-position-vertical:absolute;mso-position-vertical-relative:text;mso-height-percent:0;mso-height-relative:margin;v-text-anchor:top" o:gfxdata="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" fillcolor="white [3201]" strokecolor="black [3200]" strokeweight="1pt">
+              <v:rect w14:anchorId="33AA4427" id="Text Box 5" o:spid="_x0000_s1027" style="position:absolute;margin-left:418.75pt;margin-top:16.4pt;width:96.65pt;height:37.5pt;z-index:251699200;visibility:visible;mso-wrap-style:square;mso-height-percent:0;mso-wrap-distance-left:9pt;mso-wrap-distance-top:0;mso-wrap-distance-right:9pt;mso-wrap-distance-bottom:0;mso-position-horizontal:absolute;mso-position-horizontal-relative:text;mso-position-vertical:absolute;mso-position-vertical-relative:text;mso-height-percent:0;mso-height-relative:margin;v-text-anchor:top" o:gfxdata="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" fillcolor="white [3201]" strokecolor="black [3200]" strokeweight="1pt">
                 <v:textbox>
                   <w:txbxContent>
                     <w:p>
@@ -3687,13 +310,7 @@
                         <w:rPr>
                           <w:color w:val="000000"/>
                         </w:rPr>
-                        <w:t>Autonomous Sensors</w:t>
-                      </w:r>
-                      <w:r>
-                        <w:rPr>
-                          <w:color w:val="000000"/>
-                        </w:rPr>
-                        <w:t xml:space="preserve"> Arduino</w:t>
+                        <w:t>Autonomous Sensors Arduino</w:t>
                       </w:r>
                     </w:p>
                   </w:txbxContent>
@@ -3762,13 +379,7 @@
                               <w:rPr>
                                 <w:color w:val="000000"/>
                               </w:rPr>
-                              <w:t>Master</w:t>
-                            </w:r>
-                            <w:r>
-                              <w:rPr>
-                                <w:color w:val="000000"/>
-                              </w:rPr>
-                              <w:t xml:space="preserve"> Arm Arduino</w:t>
+                              <w:t>Master Arm Arduino</w:t>
                             </w:r>
                           </w:p>
                         </w:txbxContent>
@@ -3790,7 +401,7 @@
           </mc:Choice>
           <mc:Fallback>
             <w:pict>
-              <v:rect w14:anchorId="36979E60" id="_x0000_s1043" style="position:absolute;margin-left:3.15pt;margin-top:18.7pt;width:96.6pt;height:32.75pt;z-index:251702272;visibility:visible;mso-wrap-style:square;mso-height-percent:0;mso-wrap-distance-left:9pt;mso-wrap-distance-top:0;mso-wrap-distance-right:9pt;mso-wrap-distance-bottom:0;mso-position-horizontal:absolute;mso-position-horizontal-relative:text;mso-position-vertical:absolute;mso-position-vertical-relative:text;mso-height-percent:0;mso-height-relative:margin;v-text-anchor:top" o:gfxdata="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" fillcolor="white [3201]" strokecolor="black [3200]" strokeweight="1pt">
+              <v:rect w14:anchorId="36979E60" id="Text Box 6" o:spid="_x0000_s1028" style="position:absolute;margin-left:3.15pt;margin-top:18.7pt;width:96.6pt;height:32.75pt;z-index:251702272;visibility:visible;mso-wrap-style:square;mso-height-percent:0;mso-wrap-distance-left:9pt;mso-wrap-distance-top:0;mso-wrap-distance-right:9pt;mso-wrap-distance-bottom:0;mso-position-horizontal:absolute;mso-position-horizontal-relative:text;mso-position-vertical:absolute;mso-position-vertical-relative:text;mso-height-percent:0;mso-height-relative:margin;v-text-anchor:top" o:gfxdata="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" fillcolor="white [3201]" strokecolor="black [3200]" strokeweight="1pt">
                 <v:textbox>
                   <w:txbxContent>
                     <w:p>
@@ -3804,13 +415,7 @@
                         <w:rPr>
                           <w:color w:val="000000"/>
                         </w:rPr>
-                        <w:t>Master</w:t>
-                      </w:r>
-                      <w:r>
-                        <w:rPr>
-                          <w:color w:val="000000"/>
-                        </w:rPr>
-                        <w:t xml:space="preserve"> Arm Arduino</w:t>
+                        <w:t>Master Arm Arduino</w:t>
                       </w:r>
                     </w:p>
                   </w:txbxContent>
@@ -3981,7 +586,7 @@
           </mc:Choice>
           <mc:Fallback>
             <w:pict>
-              <v:rect w14:anchorId="2D303D75" id="_x0000_s1044" style="position:absolute;margin-left:268.2pt;margin-top:13.75pt;width:96.65pt;height:36.65pt;z-index:251670528;visibility:visible;mso-wrap-style:square;mso-wrap-distance-left:9pt;mso-wrap-distance-top:0;mso-wrap-distance-right:9pt;mso-wrap-distance-bottom:0;mso-position-horizontal:absolute;mso-position-horizontal-relative:text;mso-position-vertical:absolute;mso-position-vertical-relative:text;v-text-anchor:top" o:gfxdata="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" fillcolor="white [3201]" strokecolor="black [3200]" strokeweight="1pt">
+              <v:rect w14:anchorId="2D303D75" id="Text Box 1" o:spid="_x0000_s1029" style="position:absolute;margin-left:268.2pt;margin-top:13.75pt;width:96.65pt;height:36.65pt;z-index:251670528;visibility:visible;mso-wrap-style:square;mso-wrap-distance-left:9pt;mso-wrap-distance-top:0;mso-wrap-distance-right:9pt;mso-wrap-distance-bottom:0;mso-position-horizontal:absolute;mso-position-horizontal-relative:text;mso-position-vertical:absolute;mso-position-vertical-relative:text;v-text-anchor:top" o:gfxdata="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" fillcolor="white [3201]" strokecolor="black [3200]" strokeweight="1pt">
                 <v:textbox>
                   <w:txbxContent>
                     <w:p>
@@ -4169,7 +774,7 @@
           </mc:Choice>
           <mc:Fallback>
             <w:pict>
-              <v:rect w14:anchorId="1D1CE649" id="_x0000_s1045" style="position:absolute;margin-left:218.25pt;margin-top:1.55pt;width:37.25pt;height:24.65pt;z-index:251710464;visibility:visible;mso-wrap-style:square;mso-wrap-distance-left:9pt;mso-wrap-distance-top:0;mso-wrap-distance-right:9pt;mso-wrap-distance-bottom:0;mso-position-horizontal:absolute;mso-position-horizontal-relative:text;mso-position-vertical:absolute;mso-position-vertical-relative:text;v-text-anchor:top" o:gfxdata="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" filled="f" stroked="f" strokeweight=".18mm">
+              <v:rect w14:anchorId="1D1CE649" id="Text Box 39" o:spid="_x0000_s1030" style="position:absolute;margin-left:218.25pt;margin-top:1.55pt;width:37.25pt;height:24.65pt;z-index:251710464;visibility:visible;mso-wrap-style:square;mso-wrap-distance-left:9pt;mso-wrap-distance-top:0;mso-wrap-distance-right:9pt;mso-wrap-distance-bottom:0;mso-position-horizontal:absolute;mso-position-horizontal-relative:text;mso-position-vertical:absolute;mso-position-vertical-relative:text;v-text-anchor:top" o:gfxdata="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" filled="f" stroked="f" strokeweight=".18mm">
                 <v:textbox>
                   <w:txbxContent>
                     <w:p>
@@ -4262,7 +867,7 @@
           </mc:Choice>
           <mc:Fallback>
             <w:pict>
-              <v:rect w14:anchorId="086BAA49" id="_x0000_s1046" style="position:absolute;margin-left:376.5pt;margin-top:12.2pt;width:45.65pt;height:24.65pt;z-index:251669504;visibility:visible;mso-wrap-style:square;mso-wrap-distance-left:9pt;mso-wrap-distance-top:0;mso-wrap-distance-right:9pt;mso-wrap-distance-bottom:0;mso-position-horizontal:absolute;mso-position-horizontal-relative:text;mso-position-vertical:absolute;mso-position-vertical-relative:text;v-text-anchor:top" o:gfxdata="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" filled="f" stroked="f" strokeweight=".18mm">
+              <v:rect w14:anchorId="086BAA49" id="Text Box 27" o:spid="_x0000_s1031" style="position:absolute;margin-left:376.5pt;margin-top:12.2pt;width:45.65pt;height:24.65pt;z-index:251669504;visibility:visible;mso-wrap-style:square;mso-wrap-distance-left:9pt;mso-wrap-distance-top:0;mso-wrap-distance-right:9pt;mso-wrap-distance-bottom:0;mso-position-horizontal:absolute;mso-position-horizontal-relative:text;mso-position-vertical:absolute;mso-position-vertical-relative:text;v-text-anchor:top" o:gfxdata="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" filled="f" stroked="f" strokeweight=".18mm">
                 <v:textbox>
                   <w:txbxContent>
                     <w:p>
@@ -4355,7 +960,7 @@
           </mc:Choice>
           <mc:Fallback>
             <w:pict>
-              <v:rect w14:anchorId="6367A06B" id="_x0000_s1047" style="position:absolute;margin-left:6.75pt;margin-top:10.15pt;width:45.65pt;height:24.65pt;z-index:251705344;visibility:visible;mso-wrap-style:square;mso-wrap-distance-left:9pt;mso-wrap-distance-top:0;mso-wrap-distance-right:9pt;mso-wrap-distance-bottom:0;mso-position-horizontal:absolute;mso-position-horizontal-relative:text;mso-position-vertical:absolute;mso-position-vertical-relative:text;v-text-anchor:top" o:gfxdata="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" filled="f" stroked="f" strokeweight=".18mm">
+              <v:rect w14:anchorId="6367A06B" id="_x0000_s1032" style="position:absolute;margin-left:6.75pt;margin-top:10.15pt;width:45.65pt;height:24.65pt;z-index:251705344;visibility:visible;mso-wrap-style:square;mso-wrap-distance-left:9pt;mso-wrap-distance-top:0;mso-wrap-distance-right:9pt;mso-wrap-distance-bottom:0;mso-position-horizontal:absolute;mso-position-horizontal-relative:text;mso-position-vertical:absolute;mso-position-vertical-relative:text;v-text-anchor:top" o:gfxdata="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" filled="f" stroked="f" strokeweight=".18mm">
                 <v:textbox>
                   <w:txbxContent>
                     <w:p>
@@ -4518,7 +1123,7 @@
           </mc:Choice>
           <mc:Fallback>
             <w:pict>
-              <v:rect w14:anchorId="15AB463A" id="_x0000_s1048" style="position:absolute;margin-left:417.6pt;margin-top:17.05pt;width:96.65pt;height:25.25pt;z-index:251662336;visibility:visible;mso-wrap-style:square;mso-wrap-distance-left:9pt;mso-wrap-distance-top:0;mso-wrap-distance-right:9pt;mso-wrap-distance-bottom:0;mso-position-horizontal:absolute;mso-position-horizontal-relative:text;mso-position-vertical:absolute;mso-position-vertical-relative:text;v-text-anchor:top" o:gfxdata="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" fillcolor="white [3201]" strokecolor="black [3200]" strokeweight="1pt">
+              <v:rect w14:anchorId="15AB463A" id="_x0000_s1033" style="position:absolute;margin-left:417.6pt;margin-top:17.05pt;width:96.65pt;height:25.25pt;z-index:251662336;visibility:visible;mso-wrap-style:square;mso-wrap-distance-left:9pt;mso-wrap-distance-top:0;mso-wrap-distance-right:9pt;mso-wrap-distance-bottom:0;mso-position-horizontal:absolute;mso-position-horizontal-relative:text;mso-position-vertical:absolute;mso-position-vertical-relative:text;v-text-anchor:top" o:gfxdata="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" fillcolor="white [3201]" strokecolor="black [3200]" strokeweight="1pt">
                 <v:textbox>
                   <w:txbxContent>
                     <w:p>
@@ -4619,7 +1224,7 @@
           </mc:Choice>
           <mc:Fallback>
             <w:pict>
-              <v:rect w14:anchorId="160202DA" id="_x0000_s1049" style="position:absolute;margin-left:274.35pt;margin-top:.9pt;width:37.25pt;height:24.65pt;z-index:251679744;visibility:visible;mso-wrap-style:square;mso-wrap-distance-left:9pt;mso-wrap-distance-top:0;mso-wrap-distance-right:9pt;mso-wrap-distance-bottom:0;mso-position-horizontal:absolute;mso-position-horizontal-relative:text;mso-position-vertical:absolute;mso-position-vertical-relative:text;v-text-anchor:top" o:gfxdata="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" filled="f" stroked="f" strokeweight=".18mm">
+              <v:rect w14:anchorId="160202DA" id="_x0000_s1034" style="position:absolute;margin-left:274.35pt;margin-top:.9pt;width:37.25pt;height:24.65pt;z-index:251679744;visibility:visible;mso-wrap-style:square;mso-wrap-distance-left:9pt;mso-wrap-distance-top:0;mso-wrap-distance-right:9pt;mso-wrap-distance-bottom:0;mso-position-horizontal:absolute;mso-position-horizontal-relative:text;mso-position-vertical:absolute;mso-position-vertical-relative:text;v-text-anchor:top" o:gfxdata="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" filled="f" stroked="f" strokeweight=".18mm">
                 <v:textbox>
                   <w:txbxContent>
                     <w:p>
@@ -4794,7 +1399,7 @@
           </mc:Choice>
           <mc:Fallback>
             <w:pict>
-              <v:rect w14:anchorId="79617788" id="_x0000_s1050" style="position:absolute;margin-left:12.75pt;margin-top:17.5pt;width:56.25pt;height:39.75pt;z-index:251659264;visibility:visible;mso-wrap-style:square;mso-width-percent:0;mso-height-percent:0;mso-wrap-distance-left:9pt;mso-wrap-distance-top:0;mso-wrap-distance-right:9pt;mso-wrap-distance-bottom:0;mso-position-horizontal:absolute;mso-position-horizontal-relative:text;mso-position-vertical:absolute;mso-position-vertical-relative:text;mso-width-percent:0;mso-height-percent:0;mso-width-relative:margin;mso-height-relative:margin;v-text-anchor:top" o:gfxdata="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" fillcolor="white [3201]" strokecolor="black [3200]" strokeweight="1pt">
+              <v:rect w14:anchorId="79617788" id="Text Box 2" o:spid="_x0000_s1035" style="position:absolute;margin-left:12.75pt;margin-top:17.5pt;width:56.25pt;height:39.75pt;z-index:251659264;visibility:visible;mso-wrap-style:square;mso-width-percent:0;mso-height-percent:0;mso-wrap-distance-left:9pt;mso-wrap-distance-top:0;mso-wrap-distance-right:9pt;mso-wrap-distance-bottom:0;mso-position-horizontal:absolute;mso-position-horizontal-relative:text;mso-position-vertical:absolute;mso-position-vertical-relative:text;mso-width-percent:0;mso-height-percent:0;mso-width-relative:margin;mso-height-relative:margin;v-text-anchor:top" o:gfxdata="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" fillcolor="white [3201]" strokecolor="black [3200]" strokeweight="1pt">
                 <v:textbox>
                   <w:txbxContent>
                     <w:p>
@@ -4963,7 +1568,7 @@
           </mc:Choice>
           <mc:Fallback>
             <w:pict>
-              <v:rect w14:anchorId="5B9780F4" id="_x0000_s1051" style="position:absolute;margin-left:99.45pt;margin-top:19.55pt;width:64.25pt;height:36.65pt;z-index:251671552;visibility:visible;mso-wrap-style:square;mso-wrap-distance-left:9pt;mso-wrap-distance-top:0;mso-wrap-distance-right:9pt;mso-wrap-distance-bottom:0;mso-position-horizontal:absolute;mso-position-horizontal-relative:text;mso-position-vertical:absolute;mso-position-vertical-relative:text;v-text-anchor:top" o:gfxdata="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" fillcolor="white [3201]" strokecolor="black [3200]" strokeweight="1pt">
+              <v:rect w14:anchorId="5B9780F4" id="Text Box 31" o:spid="_x0000_s1036" style="position:absolute;margin-left:99.45pt;margin-top:19.55pt;width:64.25pt;height:36.65pt;z-index:251671552;visibility:visible;mso-wrap-style:square;mso-wrap-distance-left:9pt;mso-wrap-distance-top:0;mso-wrap-distance-right:9pt;mso-wrap-distance-bottom:0;mso-position-horizontal:absolute;mso-position-horizontal-relative:text;mso-position-vertical:absolute;mso-position-vertical-relative:text;v-text-anchor:top" o:gfxdata="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" fillcolor="white [3201]" strokecolor="black [3200]" strokeweight="1pt">
                 <v:textbox>
                   <w:txbxContent>
                     <w:p>
@@ -5065,7 +1670,7 @@
           </mc:Choice>
           <mc:Fallback>
             <w:pict>
-              <v:rect w14:anchorId="45A20F1F" id="_x0000_s1052" style="position:absolute;margin-left:230.4pt;margin-top:20pt;width:82.25pt;height:22.85pt;z-index:251672576;visibility:visible;mso-wrap-style:square;mso-wrap-distance-left:9pt;mso-wrap-distance-top:0;mso-wrap-distance-right:9pt;mso-wrap-distance-bottom:0;mso-position-horizontal:absolute;mso-position-horizontal-relative:text;mso-position-vertical:absolute;mso-position-vertical-relative:text;v-text-anchor:top" o:gfxdata="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" fillcolor="white [3201]" strokecolor="black [3200]" strokeweight="1pt">
+              <v:rect w14:anchorId="45A20F1F" id="_x0000_s1037" style="position:absolute;margin-left:230.4pt;margin-top:20pt;width:82.25pt;height:22.85pt;z-index:251672576;visibility:visible;mso-wrap-style:square;mso-wrap-distance-left:9pt;mso-wrap-distance-top:0;mso-wrap-distance-right:9pt;mso-wrap-distance-bottom:0;mso-position-horizontal:absolute;mso-position-horizontal-relative:text;mso-position-vertical:absolute;mso-position-vertical-relative:text;v-text-anchor:top" o:gfxdata="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" fillcolor="white [3201]" strokecolor="black [3200]" strokeweight="1pt">
                 <v:textbox>
                   <w:txbxContent>
                     <w:p>
@@ -5169,7 +1774,7 @@
           </mc:Choice>
           <mc:Fallback>
             <w:pict>
-              <v:rect w14:anchorId="618F1373" id="_x0000_s1053" style="position:absolute;margin-left:159pt;margin-top:17.2pt;width:84pt;height:50.95pt;z-index:251681792;visibility:visible;mso-wrap-style:square;mso-width-percent:0;mso-wrap-distance-left:9pt;mso-wrap-distance-top:0;mso-wrap-distance-right:9pt;mso-wrap-distance-bottom:0;mso-position-horizontal:absolute;mso-position-horizontal-relative:text;mso-position-vertical:absolute;mso-position-vertical-relative:text;mso-width-percent:0;mso-width-relative:margin;v-text-anchor:top" o:gfxdata="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" filled="f" stroked="f" strokeweight=".18mm">
+              <v:rect w14:anchorId="618F1373" id="Text Box 41" o:spid="_x0000_s1038" style="position:absolute;margin-left:159pt;margin-top:17.2pt;width:84pt;height:50.95pt;z-index:251681792;visibility:visible;mso-wrap-style:square;mso-width-percent:0;mso-wrap-distance-left:9pt;mso-wrap-distance-top:0;mso-wrap-distance-right:9pt;mso-wrap-distance-bottom:0;mso-position-horizontal:absolute;mso-position-horizontal-relative:text;mso-position-vertical:absolute;mso-position-vertical-relative:text;mso-width-percent:0;mso-width-relative:margin;v-text-anchor:top" o:gfxdata="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" filled="f" stroked="f" strokeweight=".18mm">
                 <v:textbox>
                   <w:txbxContent>
                     <w:p>
@@ -5262,7 +1867,7 @@
           </mc:Choice>
           <mc:Fallback>
             <w:pict>
-              <v:rect w14:anchorId="48A1F66C" id="_x0000_s1054" style="position:absolute;margin-left:275.1pt;margin-top:16.85pt;width:37.25pt;height:24.65pt;z-index:251680768;visibility:visible;mso-wrap-style:square;mso-wrap-distance-left:9pt;mso-wrap-distance-top:0;mso-wrap-distance-right:9pt;mso-wrap-distance-bottom:0;mso-position-horizontal:absolute;mso-position-horizontal-relative:text;mso-position-vertical:absolute;mso-position-vertical-relative:text;v-text-anchor:top" o:gfxdata="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" filled="f" stroked="f" strokeweight=".18mm">
+              <v:rect w14:anchorId="48A1F66C" id="Text Box 40" o:spid="_x0000_s1039" style="position:absolute;margin-left:275.1pt;margin-top:16.85pt;width:37.25pt;height:24.65pt;z-index:251680768;visibility:visible;mso-wrap-style:square;mso-wrap-distance-left:9pt;mso-wrap-distance-top:0;mso-wrap-distance-right:9pt;mso-wrap-distance-bottom:0;mso-position-horizontal:absolute;mso-position-horizontal-relative:text;mso-position-vertical:absolute;mso-position-vertical-relative:text;v-text-anchor:top" o:gfxdata="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" filled="f" stroked="f" strokeweight=".18mm">
                 <v:textbox>
                   <w:txbxContent>
                     <w:p>
@@ -5367,7 +1972,7 @@
           </mc:Choice>
           <mc:Fallback>
             <w:pict>
-              <v:rect w14:anchorId="6524F351" id="_x0000_s1055" style="position:absolute;margin-left:417.75pt;margin-top:5.7pt;width:96.6pt;height:32.75pt;z-index:251663360;visibility:visible;mso-wrap-style:square;mso-height-percent:0;mso-wrap-distance-left:9pt;mso-wrap-distance-top:0;mso-wrap-distance-right:9pt;mso-wrap-distance-bottom:0;mso-position-horizontal:absolute;mso-position-horizontal-relative:text;mso-position-vertical:absolute;mso-position-vertical-relative:text;mso-height-percent:0;mso-height-relative:margin;v-text-anchor:top" o:gfxdata="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" fillcolor="white [3201]" strokecolor="black [3200]" strokeweight="1pt">
+              <v:rect w14:anchorId="6524F351" id="_x0000_s1040" style="position:absolute;margin-left:417.75pt;margin-top:5.7pt;width:96.6pt;height:32.75pt;z-index:251663360;visibility:visible;mso-wrap-style:square;mso-height-percent:0;mso-wrap-distance-left:9pt;mso-wrap-distance-top:0;mso-wrap-distance-right:9pt;mso-wrap-distance-bottom:0;mso-position-horizontal:absolute;mso-position-horizontal-relative:text;mso-position-vertical:absolute;mso-position-vertical-relative:text;mso-height-percent:0;mso-height-relative:margin;v-text-anchor:top" o:gfxdata="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" fillcolor="white [3201]" strokecolor="black [3200]" strokeweight="1pt">
                 <v:textbox>
                   <w:txbxContent>
                     <w:p>
@@ -5539,7 +2144,7 @@
           </mc:Choice>
           <mc:Fallback>
             <w:pict>
-              <v:rect w14:anchorId="39A2391D" id="_x0000_s1056" style="position:absolute;margin-left:67.05pt;margin-top:22pt;width:37.25pt;height:24.65pt;z-index:251668480;visibility:visible;mso-wrap-style:square;mso-wrap-distance-left:9pt;mso-wrap-distance-top:0;mso-wrap-distance-right:9pt;mso-wrap-distance-bottom:0;mso-position-horizontal:absolute;mso-position-horizontal-relative:text;mso-position-vertical:absolute;mso-position-vertical-relative:text;v-text-anchor:top" o:gfxdata="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" filled="f" stroked="f" strokeweight=".18mm">
+              <v:rect w14:anchorId="39A2391D" id="Text Box 26" o:spid="_x0000_s1041" style="position:absolute;margin-left:67.05pt;margin-top:22pt;width:37.25pt;height:24.65pt;z-index:251668480;visibility:visible;mso-wrap-style:square;mso-wrap-distance-left:9pt;mso-wrap-distance-top:0;mso-wrap-distance-right:9pt;mso-wrap-distance-bottom:0;mso-position-horizontal:absolute;mso-position-horizontal-relative:text;mso-position-vertical:absolute;mso-position-vertical-relative:text;v-text-anchor:top" o:gfxdata="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" filled="f" stroked="f" strokeweight=".18mm">
                 <v:textbox>
                   <w:txbxContent>
                     <w:p>
@@ -5859,7 +2464,7 @@
           </mc:Choice>
           <mc:Fallback>
             <w:pict>
-              <v:rect w14:anchorId="442E6B1D" id="_x0000_s1057" style="position:absolute;margin-left:268.2pt;margin-top:14.15pt;width:96.65pt;height:34.85pt;z-index:251661312;visibility:visible;mso-wrap-style:square;mso-wrap-distance-left:9pt;mso-wrap-distance-top:0;mso-wrap-distance-right:9pt;mso-wrap-distance-bottom:0;mso-position-horizontal:absolute;mso-position-horizontal-relative:text;mso-position-vertical:absolute;mso-position-vertical-relative:text;v-text-anchor:top" o:gfxdata="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" fillcolor="white [3201]" strokecolor="black [3200]" strokeweight="1pt">
+              <v:rect w14:anchorId="442E6B1D" id="Text Box 4" o:spid="_x0000_s1042" style="position:absolute;margin-left:268.2pt;margin-top:14.15pt;width:96.65pt;height:34.85pt;z-index:251661312;visibility:visible;mso-wrap-style:square;mso-wrap-distance-left:9pt;mso-wrap-distance-top:0;mso-wrap-distance-right:9pt;mso-wrap-distance-bottom:0;mso-position-horizontal:absolute;mso-position-horizontal-relative:text;mso-position-vertical:absolute;mso-position-vertical-relative:text;v-text-anchor:top" o:gfxdata="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" fillcolor="white [3201]" strokecolor="black [3200]" strokeweight="1pt">
                 <v:textbox>
                   <w:txbxContent>
                     <w:p>
@@ -5985,7 +2590,7 @@
           </mc:Choice>
           <mc:Fallback>
             <w:pict>
-              <v:rect w14:anchorId="6B57ECCC" id="_x0000_s1058" style="position:absolute;margin-left:417.75pt;margin-top:22.2pt;width:96.6pt;height:25.85pt;z-index:251664384;visibility:visible;mso-wrap-style:square;mso-height-percent:0;mso-wrap-distance-left:9pt;mso-wrap-distance-top:0;mso-wrap-distance-right:9pt;mso-wrap-distance-bottom:0;mso-position-horizontal:absolute;mso-position-horizontal-relative:text;mso-position-vertical:absolute;mso-position-vertical-relative:text;mso-height-percent:0;mso-height-relative:margin;v-text-anchor:top" o:gfxdata="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" fillcolor="white [3201]" strokecolor="black [3200]" strokeweight="1pt">
+              <v:rect w14:anchorId="6B57ECCC" id="Text Box 7" o:spid="_x0000_s1043" style="position:absolute;margin-left:417.75pt;margin-top:22.2pt;width:96.6pt;height:25.85pt;z-index:251664384;visibility:visible;mso-wrap-style:square;mso-height-percent:0;mso-wrap-distance-left:9pt;mso-wrap-distance-top:0;mso-wrap-distance-right:9pt;mso-wrap-distance-bottom:0;mso-position-horizontal:absolute;mso-position-horizontal-relative:text;mso-position-vertical:absolute;mso-position-vertical-relative:text;mso-height-percent:0;mso-height-relative:margin;v-text-anchor:top" o:gfxdata="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" fillcolor="white [3201]" strokecolor="black [3200]" strokeweight="1pt">
                 <v:textbox>
                   <w:txbxContent>
                     <w:p>
@@ -6108,10 +2713,7 @@
     </w:p>
     <w:p>
       <w:r>
-        <w:t xml:space="preserve">The Arduinos that control the wheels, arm, and science package will receive these. They can be created by the MC computers (in the case of human operation) or by the camera </w:t>
-      </w:r>
-      <w:r>
-        <w:t xml:space="preserve">rover computer (autonomous operation). If the </w:t>
+        <w:t xml:space="preserve">The Arduinos that control the wheels, arm, and science package will receive these. They can be created by the MC computers (in the case of human operation) or by the camera rover computer (autonomous operation). If the </w:t>
       </w:r>
       <w:proofErr w:type="spellStart"/>
       <w:r>
@@ -6144,13 +2746,7 @@
         <w:rPr>
           <w:b/>
         </w:rPr>
-        <w:t>device id][dat</w:t>
-      </w:r>
-      <w:r>
-        <w:rPr>
-          <w:b/>
-        </w:rPr>
-        <w:t>a (multiple bytes)][hash]</w:t>
+        <w:t>device id][data (multiple bytes)][hash]</w:t>
       </w:r>
     </w:p>
     <w:p>
@@ -6255,13 +2851,10 @@
         </w:numPr>
       </w:pPr>
       <w:r>
-        <w:t>Unique ID of the Ard</w:t>
-      </w:r>
-      <w:r>
-        <w:t>uino the message is intended for</w:t>
-      </w:r>
-      <w:bookmarkStart w:id="0" w:name="_GoBack1"/>
-      <w:bookmarkEnd w:id="0"/>
+        <w:t>Unique ID of the Arduino the message is intended for</w:t>
+      </w:r>
+      <w:bookmarkStart w:id="1" w:name="_GoBack1"/>
+      <w:bookmarkEnd w:id="1"/>
     </w:p>
     <w:p>
       <w:pPr>
@@ -6345,10 +2938,7 @@
         </w:numPr>
       </w:pPr>
       <w:r>
-        <w:t>Different length and format for eac</w:t>
-      </w:r>
-      <w:r>
-        <w:t>h subsystem (see below)</w:t>
+        <w:t>Different length and format for each subsystem (see below)</w:t>
       </w:r>
     </w:p>
     <w:p>
@@ -6404,10 +2994,7 @@
         </w:numPr>
       </w:pPr>
       <w:r>
-        <w:t>Is used to verify the data. The Arduino calculates the average then compares it to this byte to make sure the data is not corrupted. The Ardui</w:t>
-      </w:r>
-      <w:r>
-        <w:t>no will ignore the message if they don’t match.</w:t>
+        <w:t>Is used to verify the data. The Arduino calculates the average then compares it to this byte to make sure the data is not corrupted. The Arduino will ignore the message if they don’t match.</w:t>
       </w:r>
     </w:p>
     <w:p>
@@ -6418,10 +3005,7 @@
         </w:rPr>
       </w:pPr>
       <w:r>
-        <w:t>T</w:t>
-      </w:r>
-      <w:r>
-        <w:t>here is a different data format for each subsystem, each being a different amount of bytes.</w:t>
+        <w:t>There is a different data format for each subsystem, each being a different amount of bytes.</w:t>
       </w:r>
     </w:p>
     <w:p>
@@ -6470,41 +3054,7 @@
         <w:rPr>
           <w:b/>
         </w:rPr>
-        <w:t>left wheels][right wheels][</w:t>
-      </w:r>
-      <w:proofErr w:type="spellStart"/>
-      <w:r>
-        <w:rPr>
-          <w:b/>
-        </w:rPr>
-        <w:t>gimble</w:t>
-      </w:r>
-      <w:proofErr w:type="spellEnd"/>
-      <w:r>
-        <w:rPr>
-          <w:b/>
-        </w:rPr>
-        <w:t xml:space="preserve"> tilt][</w:t>
-      </w:r>
-      <w:proofErr w:type="spellStart"/>
-      <w:r>
-        <w:rPr>
-          <w:b/>
-        </w:rPr>
-        <w:t>gimble</w:t>
-      </w:r>
-      <w:proofErr w:type="spellEnd"/>
-      <w:r>
-        <w:rPr>
-          <w:b/>
-        </w:rPr>
-        <w:t xml:space="preserve"> pan] </w:t>
-      </w:r>
-      <w:r>
-        <w:rPr>
-          <w:b/>
-        </w:rPr>
-        <w:t>]</w:t>
+        <w:t>left wheels][right wheels][gimble tilt][gimble pan] ]</w:t>
       </w:r>
     </w:p>
     <w:p>
@@ -6580,15 +3130,15 @@
         <w:t>1</w:t>
       </w:r>
       <w:r>
-        <w:t xml:space="preserve"> bit: front </w:t>
+        <w:t xml:space="preserve"> </w:t>
       </w:r>
       <w:proofErr w:type="gramStart"/>
       <w:r>
-        <w:t>wheels</w:t>
+        <w:t>bit</w:t>
       </w:r>
       <w:proofErr w:type="gramEnd"/>
       <w:r>
-        <w:t xml:space="preserve"> modifier. If 1, then only the front wheels will spin</w:t>
+        <w:t>: front wheels modifier. If 1, then only the front wheels will spin</w:t>
       </w:r>
     </w:p>
     <w:p>
@@ -6609,15 +3159,15 @@
         <w:t>2</w:t>
       </w:r>
       <w:r>
-        <w:t xml:space="preserve"> bit: rear </w:t>
+        <w:t xml:space="preserve"> </w:t>
       </w:r>
       <w:proofErr w:type="gramStart"/>
       <w:r>
-        <w:t>wheels</w:t>
+        <w:t>bit</w:t>
       </w:r>
       <w:proofErr w:type="gramEnd"/>
       <w:r>
-        <w:t xml:space="preserve"> modifier. If 1, then only the rear wheels will spin</w:t>
+        <w:t>: rear wheels modifier. If 1, then only the rear wheels will spin</w:t>
       </w:r>
     </w:p>
     <w:p>
@@ -6629,10 +3179,7 @@
         </w:numPr>
       </w:pPr>
       <w:r>
-        <w:t>If</w:t>
-      </w:r>
-      <w:r>
-        <w:t xml:space="preserve"> the front and rear wheel modifiers are both 1, then the front and rear wheels will spin in opposite directions (for unfolding the rover)</w:t>
+        <w:t>If the front and rear wheel modifiers are both 1, then the front and rear wheels will spin in opposite directions (for unfolding the rover)</w:t>
       </w:r>
     </w:p>
     <w:p>
@@ -6666,8 +3213,6 @@
       <w:r>
         <w:t>default positions</w:t>
       </w:r>
-      <w:bookmarkStart w:id="1" w:name="_GoBack"/>
-      <w:bookmarkEnd w:id="1"/>
       <w:r>
         <w:t>. (</w:t>
       </w:r>
@@ -6728,16 +3273,8 @@
           <w:numId w:val="7"/>
         </w:numPr>
       </w:pPr>
-      <w:proofErr w:type="spellStart"/>
-      <w:r>
-        <w:t>Gimble</w:t>
-      </w:r>
-      <w:proofErr w:type="spellEnd"/>
-      <w:r>
-        <w:t xml:space="preserve"> tilt = [-5, 5] speed at which to tilt the came</w:t>
-      </w:r>
-      <w:r>
-        <w:t xml:space="preserve">ra </w:t>
+      <w:r>
+        <w:t xml:space="preserve">Gimble tilt = [-5, 5] speed at which to tilt the camera </w:t>
       </w:r>
       <w:r>
         <w:rPr>
@@ -6824,10 +3361,7 @@
         </w:rPr>
       </w:pPr>
       <w:r>
-        <w:t xml:space="preserve">You </w:t>
-      </w:r>
-      <w:r>
-        <w:t>would send this data to the drive Arduino serial port at 9600 Baud</w:t>
+        <w:t>You would send this data to the drive Arduino serial port at 9600 Baud</w:t>
       </w:r>
     </w:p>
     <w:p>
@@ -6865,62 +3399,21 @@
         </w:rPr>
         <w:t xml:space="preserve">[ [base </w:t>
       </w:r>
-      <w:proofErr w:type="spellStart"/>
       <w:proofErr w:type="gramStart"/>
       <w:r>
         <w:rPr>
           <w:b/>
           <w:bCs/>
         </w:rPr>
-        <w:t>pos</w:t>
-      </w:r>
-      <w:proofErr w:type="spellEnd"/>
+        <w:t>pos][</w:t>
+      </w:r>
+      <w:proofErr w:type="gramEnd"/>
       <w:r>
         <w:rPr>
           <w:b/>
           <w:bCs/>
         </w:rPr>
-        <w:t>][</w:t>
-      </w:r>
-      <w:proofErr w:type="gramEnd"/>
-      <w:r>
-        <w:rPr>
-          <w:b/>
-          <w:bCs/>
-        </w:rPr>
-        <w:t xml:space="preserve">shoulder </w:t>
-      </w:r>
-      <w:proofErr w:type="spellStart"/>
-      <w:r>
-        <w:rPr>
-          <w:b/>
-          <w:bCs/>
-        </w:rPr>
-        <w:t>pos</w:t>
-      </w:r>
-      <w:proofErr w:type="spellEnd"/>
-      <w:r>
-        <w:rPr>
-          <w:b/>
-          <w:bCs/>
-        </w:rPr>
-        <w:t xml:space="preserve">][elbow </w:t>
-      </w:r>
-      <w:proofErr w:type="spellStart"/>
-      <w:r>
-        <w:rPr>
-          <w:b/>
-          <w:bCs/>
-        </w:rPr>
-        <w:t>pos</w:t>
-      </w:r>
-      <w:proofErr w:type="spellEnd"/>
-      <w:r>
-        <w:rPr>
-          <w:b/>
-          <w:bCs/>
-        </w:rPr>
-        <w:t>][wrist pitch][wrist roll CCW][wrist roll CW][close hand][open hand] ]</w:t>
+        <w:t>shoulder pos][elbow pos][wrist pitch][wrist roll CCW][wrist roll CW][close hand][open hand] ]</w:t>
       </w:r>
     </w:p>
     <w:p>
@@ -6932,10 +3425,7 @@
         </w:numPr>
       </w:pPr>
       <w:r>
-        <w:t>Base position = [0,255] Comes from a potentiometer, 0 corresponds to 0 degrees</w:t>
-      </w:r>
-      <w:r>
-        <w:t xml:space="preserve">, 255 corresponds to 270 degrees </w:t>
+        <w:t xml:space="preserve">Base position = [0,255] Comes from a potentiometer, 0 corresponds to 0 degrees, 255 corresponds to 270 degrees </w:t>
       </w:r>
       <w:r>
         <w:rPr>
@@ -6975,10 +3465,7 @@
         </w:numPr>
       </w:pPr>
       <w:r>
-        <w:t>Elbow position = [0,255] Comes from a potentiometer, 0 corre</w:t>
-      </w:r>
-      <w:r>
-        <w:t xml:space="preserve">sponds to 0 degrees, 255 corresponds to 270 degrees </w:t>
+        <w:t xml:space="preserve">Elbow position = [0,255] Comes from a potentiometer, 0 corresponds to 0 degrees, 255 corresponds to 270 degrees </w:t>
       </w:r>
       <w:r>
         <w:rPr>
@@ -7017,10 +3504,7 @@
         </w:numPr>
       </w:pPr>
       <w:r>
-        <w:t>Wrist roll CCW = is a button. If 1, the wrist w</w:t>
-      </w:r>
-      <w:r>
-        <w:t>ill be rotating counter clockwise</w:t>
+        <w:t>Wrist roll CCW = is a button. If 1, the wrist will be rotating counter clockwise</w:t>
       </w:r>
     </w:p>
     <w:p>
@@ -7068,10 +3552,7 @@
         </w:numPr>
       </w:pPr>
       <w:r>
-        <w:t>It will probably be the exact same me</w:t>
-      </w:r>
-      <w:r>
-        <w:t>ssage coming from the master arm going through all the computers to the slave arm</w:t>
+        <w:t>It will probably be the exact same message coming from the master arm going through all the computers to the slave arm</w:t>
       </w:r>
     </w:p>
     <w:p>
@@ -7106,7 +3587,7 @@
 </file>
 
 <file path=word/numbering.xml><?xml version="1.0" encoding="utf-8"?>
-<w:numbering xmlns:wpc="http://schemas.microsoft.com/office/word/2010/wordprocessingCanvas" xmlns:cx="http://schemas.microsoft.com/office/drawing/2014/chartex" xmlns:mc="http://schemas.openxmlformats.org/markup-compatibility/2006" xmlns:o="urn:schemas-microsoft-com:office:office" xmlns:r="http://schemas.openxmlformats.org/officeDocument/2006/relationships" xmlns:m="http://schemas.openxmlformats.org/officeDocument/2006/math" xmlns:v="urn:schemas-microsoft-com:vml" xmlns:wp14="http://schemas.microsoft.com/office/word/2010/wordprocessingDrawing" xmlns:wp="http://schemas.openxmlformats.org/drawingml/2006/wordprocessingDrawing" xmlns:w10="urn:schemas-microsoft-com:office:word" xmlns:w="http://schemas.openxmlformats.org/wordprocessingml/2006/main" xmlns:w14="http://schemas.microsoft.com/office/word/2010/wordml" xmlns:w15="http://schemas.microsoft.com/office/word/2012/wordml" xmlns:w16se="http://schemas.microsoft.com/office/word/2015/wordml/symex" xmlns:wpg="http://schemas.microsoft.com/office/word/2010/wordprocessingGroup" xmlns:wpi="http://schemas.microsoft.com/office/word/2010/wordprocessingInk" xmlns:wne="http://schemas.microsoft.com/office/word/2006/wordml" xmlns:wps="http://schemas.microsoft.com/office/word/2010/wordprocessingShape" mc:Ignorable="w14 w15 w16se wp14">
+<w:numbering xmlns:wpc="http://schemas.microsoft.com/office/word/2010/wordprocessingCanvas" xmlns:cx="http://schemas.microsoft.com/office/drawing/2014/chartex" xmlns:cx1="http://schemas.microsoft.com/office/drawing/2015/9/8/chartex" xmlns:cx2="http://schemas.microsoft.com/office/drawing/2015/10/21/chartex" xmlns:cx3="http://schemas.microsoft.com/office/drawing/2016/5/9/chartex" xmlns:cx4="http://schemas.microsoft.com/office/drawing/2016/5/10/chartex" xmlns:cx5="http://schemas.microsoft.com/office/drawing/2016/5/11/chartex" xmlns:cx6="http://schemas.microsoft.com/office/drawing/2016/5/12/chartex" xmlns:cx7="http://schemas.microsoft.com/office/drawing/2016/5/13/chartex" xmlns:cx8="http://schemas.microsoft.com/office/drawing/2016/5/14/chartex" xmlns:mc="http://schemas.openxmlformats.org/markup-compatibility/2006" xmlns:aink="http://schemas.microsoft.com/office/drawing/2016/ink" xmlns:am3d="http://schemas.microsoft.com/office/drawing/2017/model3d" xmlns:o="urn:schemas-microsoft-com:office:office" xmlns:r="http://schemas.openxmlformats.org/officeDocument/2006/relationships" xmlns:m="http://schemas.openxmlformats.org/officeDocument/2006/math" xmlns:v="urn:schemas-microsoft-com:vml" xmlns:wp14="http://schemas.microsoft.com/office/word/2010/wordprocessingDrawing" xmlns:wp="http://schemas.openxmlformats.org/drawingml/2006/wordprocessingDrawing" xmlns:w10="urn:schemas-microsoft-com:office:word" xmlns:w="http://schemas.openxmlformats.org/wordprocessingml/2006/main" xmlns:w14="http://schemas.microsoft.com/office/word/2010/wordml" xmlns:w15="http://schemas.microsoft.com/office/word/2012/wordml" xmlns:w16cid="http://schemas.microsoft.com/office/word/2016/wordml/cid" xmlns:w16se="http://schemas.microsoft.com/office/word/2015/wordml/symex" xmlns:wpg="http://schemas.microsoft.com/office/word/2010/wordprocessingGroup" xmlns:wpi="http://schemas.microsoft.com/office/word/2010/wordprocessingInk" xmlns:wne="http://schemas.microsoft.com/office/word/2006/wordml" xmlns:wps="http://schemas.microsoft.com/office/word/2010/wordprocessingShape" mc:Ignorable="w14 w15 w16se w16cid wp14">
   <w:abstractNum w:abstractNumId="0" w15:restartNumberingAfterBreak="0">
     <w:nsid w:val="09581F9E"/>
     <w:multiLevelType w:val="multilevel"/>
@@ -8166,7 +4647,7 @@
 </file>
 
 <file path=word/styles.xml><?xml version="1.0" encoding="utf-8"?>
-<w:styles xmlns:mc="http://schemas.openxmlformats.org/markup-compatibility/2006" xmlns:r="http://schemas.openxmlformats.org/officeDocument/2006/relationships" xmlns:w="http://schemas.openxmlformats.org/wordprocessingml/2006/main" xmlns:w14="http://schemas.microsoft.com/office/word/2010/wordml" xmlns:w15="http://schemas.microsoft.com/office/word/2012/wordml" xmlns:w16se="http://schemas.microsoft.com/office/word/2015/wordml/symex" mc:Ignorable="w14 w15 w16se">
+<w:styles xmlns:mc="http://schemas.openxmlformats.org/markup-compatibility/2006" xmlns:r="http://schemas.openxmlformats.org/officeDocument/2006/relationships" xmlns:w="http://schemas.openxmlformats.org/wordprocessingml/2006/main" xmlns:w14="http://schemas.microsoft.com/office/word/2010/wordml" xmlns:w15="http://schemas.microsoft.com/office/word/2012/wordml" xmlns:w16cid="http://schemas.microsoft.com/office/word/2016/wordml/cid" xmlns:w16se="http://schemas.microsoft.com/office/word/2015/wordml/symex" mc:Ignorable="w14 w15 w16se w16cid">
   <w:docDefaults>
     <w:rPrDefault>
       <w:rPr>
@@ -8178,7 +4659,7 @@
     </w:rPrDefault>
     <w:pPrDefault/>
   </w:docDefaults>
-  <w:latentStyles w:defLockedState="0" w:defUIPriority="99" w:defSemiHidden="0" w:defUnhideWhenUsed="0" w:defQFormat="0" w:count="371">
+  <w:latentStyles w:defLockedState="0" w:defUIPriority="99" w:defSemiHidden="0" w:defUnhideWhenUsed="0" w:defQFormat="0" w:count="375">
     <w:lsdException w:name="Normal" w:uiPriority="0" w:qFormat="1"/>
     <w:lsdException w:name="heading 1" w:uiPriority="9" w:qFormat="1"/>
     <w:lsdException w:name="heading 2" w:semiHidden="1" w:uiPriority="9" w:unhideWhenUsed="1" w:qFormat="1"/>
@@ -8284,7 +4765,6 @@
     <w:lsdException w:name="HTML Sample" w:semiHidden="1" w:unhideWhenUsed="1"/>
     <w:lsdException w:name="HTML Typewriter" w:semiHidden="1" w:unhideWhenUsed="1"/>
     <w:lsdException w:name="HTML Variable" w:semiHidden="1" w:unhideWhenUsed="1"/>
-    <w:lsdException w:name="Normal Table" w:semiHidden="1" w:unhideWhenUsed="1"/>
     <w:lsdException w:name="annotation subject" w:semiHidden="1" w:unhideWhenUsed="1"/>
     <w:lsdException w:name="No List" w:semiHidden="1" w:unhideWhenUsed="1"/>
     <w:lsdException w:name="Outline List 1" w:semiHidden="1" w:unhideWhenUsed="1"/>
@@ -8328,10 +4808,8 @@
     <w:lsdException w:name="Table Elegant" w:semiHidden="1" w:unhideWhenUsed="1"/>
     <w:lsdException w:name="Table Professional" w:semiHidden="1" w:unhideWhenUsed="1"/>
     <w:lsdException w:name="Table Subtle 1" w:semiHidden="1" w:unhideWhenUsed="1"/>
-    <w:lsdException w:name="Table Subtle 2" w:semiHidden="1" w:unhideWhenUsed="1"/>
     <w:lsdException w:name="Table Web 1" w:semiHidden="1" w:unhideWhenUsed="1"/>
     <w:lsdException w:name="Table Web 2" w:semiHidden="1" w:unhideWhenUsed="1"/>
-    <w:lsdException w:name="Table Web 3" w:semiHidden="1" w:unhideWhenUsed="1"/>
     <w:lsdException w:name="Balloon Text" w:semiHidden="1" w:unhideWhenUsed="1"/>
     <w:lsdException w:name="Table Grid" w:uiPriority="39"/>
     <w:lsdException w:name="Table Theme" w:semiHidden="1" w:unhideWhenUsed="1"/>
@@ -8550,6 +5028,10 @@
     <w:lsdException w:name="List Table 5 Dark Accent 6" w:uiPriority="50"/>
     <w:lsdException w:name="List Table 6 Colorful Accent 6" w:uiPriority="51"/>
     <w:lsdException w:name="List Table 7 Colorful Accent 6" w:uiPriority="52"/>
+    <w:lsdException w:name="Mention" w:semiHidden="1" w:unhideWhenUsed="1"/>
+    <w:lsdException w:name="Smart Hyperlink" w:semiHidden="1" w:unhideWhenUsed="1"/>
+    <w:lsdException w:name="Hashtag" w:semiHidden="1" w:unhideWhenUsed="1"/>
+    <w:lsdException w:name="Unresolved Mention" w:semiHidden="1" w:unhideWhenUsed="1"/>
   </w:latentStyles>
   <w:style w:type="paragraph" w:default="1" w:styleId="Normal">
     <w:name w:val="Normal"/>
